--- a/Product page.docx
+++ b/Product page.docx
@@ -2,6 +2,17 @@
 <file path=word/document.xml><?xml version="1.0" encoding="utf-8"?>
 <w:document xmlns:wpc="http://schemas.microsoft.com/office/word/2010/wordprocessingCanvas" xmlns:mo="http://schemas.microsoft.com/office/mac/office/2008/main" xmlns:mc="http://schemas.openxmlformats.org/markup-compatibility/2006" xmlns:mv="urn:schemas-microsoft-com:mac:vml" xmlns:o="urn:schemas-microsoft-com:office:office" xmlns:r="http://schemas.openxmlformats.org/officeDocument/2006/relationships" xmlns:m="http://schemas.openxmlformats.org/officeDocument/2006/math" xmlns:v="urn:schemas-microsoft-com:vml" xmlns:wp14="http://schemas.microsoft.com/office/word/2010/wordprocessingDrawing" xmlns:wp="http://schemas.openxmlformats.org/drawingml/2006/wordprocessingDrawing" xmlns:w10="urn:schemas-microsoft-com:office:word" xmlns:w="http://schemas.openxmlformats.org/wordprocessingml/2006/main" xmlns:w14="http://schemas.microsoft.com/office/word/2010/wordml" xmlns:wpg="http://schemas.microsoft.com/office/word/2010/wordprocessingGroup" xmlns:wpi="http://schemas.microsoft.com/office/word/2010/wordprocessingInk" xmlns:wne="http://schemas.microsoft.com/office/word/2006/wordml" xmlns:wps="http://schemas.microsoft.com/office/word/2010/wordprocessingShape" mc:Ignorable="w14 wp14">
   <w:body>
+    <w:p>
+      <w:pPr>
+        <w:widowControl w:val="0"/>
+        <w:suppressAutoHyphens/>
+        <w:autoSpaceDE w:val="0"/>
+        <w:rPr>
+          <w:b/>
+          <w:color w:val="FF0000"/>
+        </w:rPr>
+      </w:pPr>
+    </w:p>
     <w:p>
       <w:pPr>
         <w:pStyle w:val="ListParagraph"/>
@@ -12,8 +23,1316 @@
         </w:numPr>
         <w:suppressAutoHyphens/>
         <w:autoSpaceDE w:val="0"/>
-      </w:pPr>
-      <w:r>
+        <w:rPr>
+          <w:b/>
+          <w:color w:val="FF0000"/>
+        </w:rPr>
+      </w:pPr>
+      <w:r>
+        <w:rPr>
+          <w:b/>
+          <w:color w:val="FF0000"/>
+        </w:rPr>
+        <w:t>A diagram/scenario of all the paths/functions that users can take/do on the site</w:t>
+      </w:r>
+    </w:p>
+    <w:p>
+      <w:pPr>
+        <w:widowControl w:val="0"/>
+        <w:suppressAutoHyphens/>
+        <w:autoSpaceDE w:val="0"/>
+        <w:rPr>
+          <w:b/>
+          <w:color w:val="FF0000"/>
+        </w:rPr>
+      </w:pPr>
+    </w:p>
+    <w:tbl>
+      <w:tblPr>
+        <w:tblStyle w:val="TableGrid"/>
+        <w:tblW w:w="8392" w:type="dxa"/>
+        <w:tblLook w:val="04A0" w:firstRow="1" w:lastRow="0" w:firstColumn="1" w:lastColumn="0" w:noHBand="0" w:noVBand="1"/>
+      </w:tblPr>
+      <w:tblGrid>
+        <w:gridCol w:w="827"/>
+        <w:gridCol w:w="2163"/>
+        <w:gridCol w:w="2896"/>
+        <w:gridCol w:w="2506"/>
+      </w:tblGrid>
+      <w:tr>
+        <w:trPr>
+          <w:trHeight w:val="264"/>
+        </w:trPr>
+        <w:tc>
+          <w:tcPr>
+            <w:tcW w:w="896" w:type="dxa"/>
+            <w:shd w:val="clear" w:color="auto" w:fill="E6E6E6"/>
+          </w:tcPr>
+          <w:p>
+            <w:pPr>
+              <w:widowControl w:val="0"/>
+              <w:suppressAutoHyphens/>
+              <w:autoSpaceDE w:val="0"/>
+              <w:jc w:val="center"/>
+            </w:pPr>
+            <w:proofErr w:type="gramStart"/>
+            <w:r>
+              <w:t>index</w:t>
+            </w:r>
+            <w:proofErr w:type="gramEnd"/>
+          </w:p>
+        </w:tc>
+        <w:tc>
+          <w:tcPr>
+            <w:tcW w:w="1560" w:type="dxa"/>
+            <w:shd w:val="clear" w:color="auto" w:fill="E6E6E6"/>
+          </w:tcPr>
+          <w:p>
+            <w:pPr>
+              <w:widowControl w:val="0"/>
+              <w:suppressAutoHyphens/>
+              <w:autoSpaceDE w:val="0"/>
+              <w:jc w:val="center"/>
+            </w:pPr>
+            <w:proofErr w:type="gramStart"/>
+            <w:r>
+              <w:t>paths</w:t>
+            </w:r>
+            <w:proofErr w:type="gramEnd"/>
+          </w:p>
+        </w:tc>
+        <w:tc>
+          <w:tcPr>
+            <w:tcW w:w="2896" w:type="dxa"/>
+            <w:shd w:val="clear" w:color="auto" w:fill="E6E6E6"/>
+          </w:tcPr>
+          <w:p>
+            <w:pPr>
+              <w:widowControl w:val="0"/>
+              <w:suppressAutoHyphens/>
+              <w:autoSpaceDE w:val="0"/>
+              <w:jc w:val="center"/>
+            </w:pPr>
+            <w:proofErr w:type="gramStart"/>
+            <w:r>
+              <w:t>function</w:t>
+            </w:r>
+            <w:proofErr w:type="gramEnd"/>
+          </w:p>
+        </w:tc>
+        <w:tc>
+          <w:tcPr>
+            <w:tcW w:w="3040" w:type="dxa"/>
+            <w:shd w:val="clear" w:color="auto" w:fill="E6E6E6"/>
+          </w:tcPr>
+          <w:p>
+            <w:pPr>
+              <w:widowControl w:val="0"/>
+              <w:suppressAutoHyphens/>
+              <w:autoSpaceDE w:val="0"/>
+              <w:jc w:val="center"/>
+            </w:pPr>
+            <w:proofErr w:type="gramStart"/>
+            <w:r>
+              <w:t>description</w:t>
+            </w:r>
+            <w:proofErr w:type="gramEnd"/>
+          </w:p>
+        </w:tc>
+      </w:tr>
+      <w:tr>
+        <w:trPr>
+          <w:trHeight w:val="416"/>
+        </w:trPr>
+        <w:tc>
+          <w:tcPr>
+            <w:tcW w:w="896" w:type="dxa"/>
+          </w:tcPr>
+          <w:p>
+            <w:pPr>
+              <w:widowControl w:val="0"/>
+              <w:suppressAutoHyphens/>
+              <w:autoSpaceDE w:val="0"/>
+              <w:jc w:val="center"/>
+            </w:pPr>
+            <w:r>
+              <w:t>1</w:t>
+            </w:r>
+          </w:p>
+        </w:tc>
+        <w:tc>
+          <w:tcPr>
+            <w:tcW w:w="1560" w:type="dxa"/>
+            <w:vMerge w:val="restart"/>
+          </w:tcPr>
+          <w:p>
+            <w:pPr>
+              <w:widowControl w:val="0"/>
+              <w:suppressAutoHyphens/>
+              <w:autoSpaceDE w:val="0"/>
+            </w:pPr>
+            <w:proofErr w:type="spellStart"/>
+            <w:r>
+              <w:t>Js</w:t>
+            </w:r>
+            <w:proofErr w:type="spellEnd"/>
+            <w:r>
+              <w:t>/product.js</w:t>
+            </w:r>
+          </w:p>
+        </w:tc>
+        <w:tc>
+          <w:tcPr>
+            <w:tcW w:w="2896" w:type="dxa"/>
+          </w:tcPr>
+          <w:p>
+            <w:proofErr w:type="spellStart"/>
+            <w:proofErr w:type="gramStart"/>
+            <w:r>
+              <w:t>doOnclick</w:t>
+            </w:r>
+            <w:proofErr w:type="spellEnd"/>
+            <w:proofErr w:type="gramEnd"/>
+            <w:r>
+              <w:t>(id)</w:t>
+            </w:r>
+          </w:p>
+          <w:p>
+            <w:pPr>
+              <w:widowControl w:val="0"/>
+              <w:suppressAutoHyphens/>
+              <w:autoSpaceDE w:val="0"/>
+            </w:pPr>
+          </w:p>
+        </w:tc>
+        <w:tc>
+          <w:tcPr>
+            <w:tcW w:w="3040" w:type="dxa"/>
+          </w:tcPr>
+          <w:p>
+            <w:pPr>
+              <w:widowControl w:val="0"/>
+              <w:suppressAutoHyphens/>
+              <w:autoSpaceDE w:val="0"/>
+            </w:pPr>
+            <w:r>
+              <w:t xml:space="preserve">Product </w:t>
+            </w:r>
+            <w:proofErr w:type="spellStart"/>
+            <w:r>
+              <w:t>onclick</w:t>
+            </w:r>
+            <w:proofErr w:type="spellEnd"/>
+            <w:r>
+              <w:t xml:space="preserve"> function</w:t>
+            </w:r>
+            <w:r>
+              <w:t>, link to productDetail.html</w:t>
+            </w:r>
+          </w:p>
+        </w:tc>
+      </w:tr>
+      <w:tr>
+        <w:trPr>
+          <w:trHeight w:val="278"/>
+        </w:trPr>
+        <w:tc>
+          <w:tcPr>
+            <w:tcW w:w="896" w:type="dxa"/>
+          </w:tcPr>
+          <w:p>
+            <w:pPr>
+              <w:widowControl w:val="0"/>
+              <w:suppressAutoHyphens/>
+              <w:autoSpaceDE w:val="0"/>
+              <w:jc w:val="center"/>
+            </w:pPr>
+            <w:r>
+              <w:t>2</w:t>
+            </w:r>
+          </w:p>
+        </w:tc>
+        <w:tc>
+          <w:tcPr>
+            <w:tcW w:w="1560" w:type="dxa"/>
+            <w:vMerge/>
+          </w:tcPr>
+          <w:p>
+            <w:pPr>
+              <w:widowControl w:val="0"/>
+              <w:suppressAutoHyphens/>
+              <w:autoSpaceDE w:val="0"/>
+            </w:pPr>
+          </w:p>
+        </w:tc>
+        <w:tc>
+          <w:tcPr>
+            <w:tcW w:w="2896" w:type="dxa"/>
+          </w:tcPr>
+          <w:p>
+            <w:pPr>
+              <w:widowControl w:val="0"/>
+              <w:suppressAutoHyphens/>
+              <w:autoSpaceDE w:val="0"/>
+            </w:pPr>
+            <w:proofErr w:type="spellStart"/>
+            <w:proofErr w:type="gramStart"/>
+            <w:r>
+              <w:t>createItem</w:t>
+            </w:r>
+            <w:proofErr w:type="spellEnd"/>
+            <w:proofErr w:type="gramEnd"/>
+            <w:r>
+              <w:t>(item)</w:t>
+            </w:r>
+          </w:p>
+        </w:tc>
+        <w:tc>
+          <w:tcPr>
+            <w:tcW w:w="3040" w:type="dxa"/>
+          </w:tcPr>
+          <w:p>
+            <w:pPr>
+              <w:widowControl w:val="0"/>
+              <w:suppressAutoHyphens/>
+              <w:autoSpaceDE w:val="0"/>
+            </w:pPr>
+            <w:r>
+              <w:t>Create the html code of every product</w:t>
+            </w:r>
+          </w:p>
+        </w:tc>
+      </w:tr>
+      <w:tr>
+        <w:trPr>
+          <w:trHeight w:val="264"/>
+        </w:trPr>
+        <w:tc>
+          <w:tcPr>
+            <w:tcW w:w="896" w:type="dxa"/>
+          </w:tcPr>
+          <w:p>
+            <w:pPr>
+              <w:widowControl w:val="0"/>
+              <w:suppressAutoHyphens/>
+              <w:autoSpaceDE w:val="0"/>
+              <w:jc w:val="center"/>
+            </w:pPr>
+            <w:r>
+              <w:t>3</w:t>
+            </w:r>
+          </w:p>
+        </w:tc>
+        <w:tc>
+          <w:tcPr>
+            <w:tcW w:w="1560" w:type="dxa"/>
+            <w:vMerge/>
+          </w:tcPr>
+          <w:p>
+            <w:pPr>
+              <w:widowControl w:val="0"/>
+              <w:suppressAutoHyphens/>
+              <w:autoSpaceDE w:val="0"/>
+            </w:pPr>
+          </w:p>
+        </w:tc>
+        <w:tc>
+          <w:tcPr>
+            <w:tcW w:w="2896" w:type="dxa"/>
+          </w:tcPr>
+          <w:p>
+            <w:pPr>
+              <w:widowControl w:val="0"/>
+              <w:suppressAutoHyphens/>
+              <w:autoSpaceDE w:val="0"/>
+            </w:pPr>
+            <w:proofErr w:type="spellStart"/>
+            <w:proofErr w:type="gramStart"/>
+            <w:r>
+              <w:t>loadFilter</w:t>
+            </w:r>
+            <w:proofErr w:type="spellEnd"/>
+            <w:proofErr w:type="gramEnd"/>
+            <w:r>
+              <w:t>(</w:t>
+            </w:r>
+            <w:proofErr w:type="spellStart"/>
+            <w:r>
+              <w:t>categoryCache</w:t>
+            </w:r>
+            <w:proofErr w:type="spellEnd"/>
+            <w:r>
+              <w:t>)</w:t>
+            </w:r>
+          </w:p>
+        </w:tc>
+        <w:tc>
+          <w:tcPr>
+            <w:tcW w:w="3040" w:type="dxa"/>
+          </w:tcPr>
+          <w:p>
+            <w:pPr>
+              <w:widowControl w:val="0"/>
+              <w:suppressAutoHyphens/>
+              <w:autoSpaceDE w:val="0"/>
+            </w:pPr>
+            <w:r>
+              <w:t>Create the html code of filter</w:t>
+            </w:r>
+          </w:p>
+        </w:tc>
+      </w:tr>
+      <w:tr>
+        <w:trPr>
+          <w:trHeight w:val="278"/>
+        </w:trPr>
+        <w:tc>
+          <w:tcPr>
+            <w:tcW w:w="896" w:type="dxa"/>
+          </w:tcPr>
+          <w:p>
+            <w:pPr>
+              <w:widowControl w:val="0"/>
+              <w:suppressAutoHyphens/>
+              <w:autoSpaceDE w:val="0"/>
+              <w:jc w:val="center"/>
+            </w:pPr>
+            <w:r>
+              <w:t>4</w:t>
+            </w:r>
+          </w:p>
+        </w:tc>
+        <w:tc>
+          <w:tcPr>
+            <w:tcW w:w="1560" w:type="dxa"/>
+            <w:vMerge/>
+          </w:tcPr>
+          <w:p>
+            <w:pPr>
+              <w:widowControl w:val="0"/>
+              <w:suppressAutoHyphens/>
+              <w:autoSpaceDE w:val="0"/>
+            </w:pPr>
+          </w:p>
+        </w:tc>
+        <w:tc>
+          <w:tcPr>
+            <w:tcW w:w="2896" w:type="dxa"/>
+          </w:tcPr>
+          <w:p>
+            <w:pPr>
+              <w:widowControl w:val="0"/>
+              <w:suppressAutoHyphens/>
+              <w:autoSpaceDE w:val="0"/>
+            </w:pPr>
+            <w:proofErr w:type="gramStart"/>
+            <w:r>
+              <w:t>filter</w:t>
+            </w:r>
+            <w:proofErr w:type="gramEnd"/>
+            <w:r>
+              <w:t>(key)</w:t>
+            </w:r>
+          </w:p>
+        </w:tc>
+        <w:tc>
+          <w:tcPr>
+            <w:tcW w:w="3040" w:type="dxa"/>
+          </w:tcPr>
+          <w:p>
+            <w:pPr>
+              <w:widowControl w:val="0"/>
+              <w:suppressAutoHyphens/>
+              <w:autoSpaceDE w:val="0"/>
+            </w:pPr>
+            <w:r>
+              <w:t>It i</w:t>
+            </w:r>
+            <w:r>
+              <w:t xml:space="preserve">s used to Control the display of products, loop every product, and check the </w:t>
+            </w:r>
+            <w:r>
+              <w:t>category</w:t>
+            </w:r>
+            <w:r>
+              <w:t>.</w:t>
+            </w:r>
+          </w:p>
+        </w:tc>
+      </w:tr>
+      <w:tr>
+        <w:trPr>
+          <w:trHeight w:val="264"/>
+        </w:trPr>
+        <w:tc>
+          <w:tcPr>
+            <w:tcW w:w="896" w:type="dxa"/>
+          </w:tcPr>
+          <w:p>
+            <w:pPr>
+              <w:widowControl w:val="0"/>
+              <w:suppressAutoHyphens/>
+              <w:autoSpaceDE w:val="0"/>
+              <w:jc w:val="center"/>
+            </w:pPr>
+            <w:r>
+              <w:t>5</w:t>
+            </w:r>
+          </w:p>
+        </w:tc>
+        <w:tc>
+          <w:tcPr>
+            <w:tcW w:w="1560" w:type="dxa"/>
+            <w:vMerge/>
+          </w:tcPr>
+          <w:p>
+            <w:pPr>
+              <w:widowControl w:val="0"/>
+              <w:suppressAutoHyphens/>
+              <w:autoSpaceDE w:val="0"/>
+            </w:pPr>
+          </w:p>
+        </w:tc>
+        <w:tc>
+          <w:tcPr>
+            <w:tcW w:w="2896" w:type="dxa"/>
+          </w:tcPr>
+          <w:p>
+            <w:pPr>
+              <w:widowControl w:val="0"/>
+              <w:suppressAutoHyphens/>
+              <w:autoSpaceDE w:val="0"/>
+            </w:pPr>
+            <w:proofErr w:type="spellStart"/>
+            <w:proofErr w:type="gramStart"/>
+            <w:r>
+              <w:t>showCartNum</w:t>
+            </w:r>
+            <w:proofErr w:type="spellEnd"/>
+            <w:proofErr w:type="gramEnd"/>
+            <w:r>
+              <w:t>()</w:t>
+            </w:r>
+          </w:p>
+        </w:tc>
+        <w:tc>
+          <w:tcPr>
+            <w:tcW w:w="3040" w:type="dxa"/>
+          </w:tcPr>
+          <w:p>
+            <w:pPr>
+              <w:widowControl w:val="0"/>
+              <w:suppressAutoHyphens/>
+              <w:autoSpaceDE w:val="0"/>
+            </w:pPr>
+            <w:r>
+              <w:t>Calculate the quantity of product in shopping cart.</w:t>
+            </w:r>
+          </w:p>
+        </w:tc>
+      </w:tr>
+      <w:tr>
+        <w:trPr>
+          <w:trHeight w:val="278"/>
+        </w:trPr>
+        <w:tc>
+          <w:tcPr>
+            <w:tcW w:w="896" w:type="dxa"/>
+          </w:tcPr>
+          <w:p>
+            <w:pPr>
+              <w:widowControl w:val="0"/>
+              <w:suppressAutoHyphens/>
+              <w:autoSpaceDE w:val="0"/>
+              <w:jc w:val="center"/>
+            </w:pPr>
+            <w:r>
+              <w:t>6</w:t>
+            </w:r>
+          </w:p>
+        </w:tc>
+        <w:tc>
+          <w:tcPr>
+            <w:tcW w:w="1560" w:type="dxa"/>
+            <w:vMerge/>
+          </w:tcPr>
+          <w:p>
+            <w:pPr>
+              <w:widowControl w:val="0"/>
+              <w:suppressAutoHyphens/>
+              <w:autoSpaceDE w:val="0"/>
+            </w:pPr>
+          </w:p>
+        </w:tc>
+        <w:tc>
+          <w:tcPr>
+            <w:tcW w:w="2896" w:type="dxa"/>
+          </w:tcPr>
+          <w:p>
+            <w:pPr>
+              <w:widowControl w:val="0"/>
+              <w:suppressAutoHyphens/>
+              <w:autoSpaceDE w:val="0"/>
+            </w:pPr>
+            <w:proofErr w:type="spellStart"/>
+            <w:proofErr w:type="gramStart"/>
+            <w:r>
+              <w:t>addToCart</w:t>
+            </w:r>
+            <w:proofErr w:type="spellEnd"/>
+            <w:proofErr w:type="gramEnd"/>
+            <w:r>
+              <w:t>(</w:t>
+            </w:r>
+            <w:proofErr w:type="spellStart"/>
+            <w:r>
+              <w:t>productItem</w:t>
+            </w:r>
+            <w:proofErr w:type="spellEnd"/>
+            <w:r>
+              <w:t>)</w:t>
+            </w:r>
+          </w:p>
+        </w:tc>
+        <w:tc>
+          <w:tcPr>
+            <w:tcW w:w="3040" w:type="dxa"/>
+          </w:tcPr>
+          <w:p>
+            <w:pPr>
+              <w:widowControl w:val="0"/>
+              <w:suppressAutoHyphens/>
+              <w:autoSpaceDE w:val="0"/>
+            </w:pPr>
+            <w:r>
+              <w:t xml:space="preserve">Add a product to shopping cart, it the product has in the cart, </w:t>
+            </w:r>
+            <w:proofErr w:type="gramStart"/>
+            <w:r>
+              <w:t>then</w:t>
+            </w:r>
+            <w:proofErr w:type="gramEnd"/>
+            <w:r>
+              <w:t xml:space="preserve"> add the quantity.</w:t>
+            </w:r>
+          </w:p>
+        </w:tc>
+      </w:tr>
+      <w:tr>
+        <w:trPr>
+          <w:trHeight w:val="278"/>
+        </w:trPr>
+        <w:tc>
+          <w:tcPr>
+            <w:tcW w:w="896" w:type="dxa"/>
+          </w:tcPr>
+          <w:p>
+            <w:pPr>
+              <w:widowControl w:val="0"/>
+              <w:suppressAutoHyphens/>
+              <w:autoSpaceDE w:val="0"/>
+              <w:jc w:val="center"/>
+            </w:pPr>
+            <w:r>
+              <w:t>7</w:t>
+            </w:r>
+          </w:p>
+        </w:tc>
+        <w:tc>
+          <w:tcPr>
+            <w:tcW w:w="1560" w:type="dxa"/>
+            <w:vMerge/>
+          </w:tcPr>
+          <w:p>
+            <w:pPr>
+              <w:widowControl w:val="0"/>
+              <w:suppressAutoHyphens/>
+              <w:autoSpaceDE w:val="0"/>
+            </w:pPr>
+          </w:p>
+        </w:tc>
+        <w:tc>
+          <w:tcPr>
+            <w:tcW w:w="2896" w:type="dxa"/>
+          </w:tcPr>
+          <w:p>
+            <w:pPr>
+              <w:widowControl w:val="0"/>
+              <w:suppressAutoHyphens/>
+              <w:autoSpaceDE w:val="0"/>
+            </w:pPr>
+            <w:proofErr w:type="spellStart"/>
+            <w:proofErr w:type="gramStart"/>
+            <w:r>
+              <w:t>setCartData</w:t>
+            </w:r>
+            <w:proofErr w:type="spellEnd"/>
+            <w:proofErr w:type="gramEnd"/>
+            <w:r>
+              <w:t>()</w:t>
+            </w:r>
+          </w:p>
+        </w:tc>
+        <w:tc>
+          <w:tcPr>
+            <w:tcW w:w="3040" w:type="dxa"/>
+          </w:tcPr>
+          <w:p>
+            <w:pPr>
+              <w:widowControl w:val="0"/>
+              <w:suppressAutoHyphens/>
+              <w:autoSpaceDE w:val="0"/>
+            </w:pPr>
+            <w:r>
+              <w:t>Update the quantity of product show in the navigational bar</w:t>
+            </w:r>
+          </w:p>
+        </w:tc>
+      </w:tr>
+      <w:tr>
+        <w:trPr>
+          <w:trHeight w:val="278"/>
+        </w:trPr>
+        <w:tc>
+          <w:tcPr>
+            <w:tcW w:w="896" w:type="dxa"/>
+          </w:tcPr>
+          <w:p>
+            <w:pPr>
+              <w:widowControl w:val="0"/>
+              <w:suppressAutoHyphens/>
+              <w:autoSpaceDE w:val="0"/>
+              <w:jc w:val="center"/>
+            </w:pPr>
+            <w:r>
+              <w:t>8</w:t>
+            </w:r>
+          </w:p>
+        </w:tc>
+        <w:tc>
+          <w:tcPr>
+            <w:tcW w:w="1560" w:type="dxa"/>
+          </w:tcPr>
+          <w:p>
+            <w:pPr>
+              <w:widowControl w:val="0"/>
+              <w:suppressAutoHyphens/>
+              <w:autoSpaceDE w:val="0"/>
+            </w:pPr>
+            <w:r>
+              <w:t>Product.html</w:t>
+            </w:r>
+          </w:p>
+        </w:tc>
+        <w:tc>
+          <w:tcPr>
+            <w:tcW w:w="2896" w:type="dxa"/>
+          </w:tcPr>
+          <w:p>
+            <w:pPr>
+              <w:widowControl w:val="0"/>
+              <w:suppressAutoHyphens/>
+              <w:autoSpaceDE w:val="0"/>
+            </w:pPr>
+            <w:proofErr w:type="spellStart"/>
+            <w:proofErr w:type="gramStart"/>
+            <w:r>
+              <w:t>loadImages</w:t>
+            </w:r>
+            <w:proofErr w:type="spellEnd"/>
+            <w:proofErr w:type="gramEnd"/>
+            <w:r>
+              <w:t>()</w:t>
+            </w:r>
+          </w:p>
+        </w:tc>
+        <w:tc>
+          <w:tcPr>
+            <w:tcW w:w="3040" w:type="dxa"/>
+          </w:tcPr>
+          <w:p>
+            <w:pPr>
+              <w:widowControl w:val="0"/>
+              <w:suppressAutoHyphens/>
+              <w:autoSpaceDE w:val="0"/>
+            </w:pPr>
+            <w:r>
+              <w:t xml:space="preserve">Loading recommended products, </w:t>
+            </w:r>
+            <w:r>
+              <w:t>display</w:t>
+            </w:r>
+            <w:r>
+              <w:t xml:space="preserve"> the html</w:t>
+            </w:r>
+            <w:r>
+              <w:t xml:space="preserve"> code</w:t>
+            </w:r>
+          </w:p>
+        </w:tc>
+      </w:tr>
+      <w:tr>
+        <w:trPr>
+          <w:trHeight w:val="278"/>
+        </w:trPr>
+        <w:tc>
+          <w:tcPr>
+            <w:tcW w:w="896" w:type="dxa"/>
+          </w:tcPr>
+          <w:p>
+            <w:pPr>
+              <w:widowControl w:val="0"/>
+              <w:suppressAutoHyphens/>
+              <w:autoSpaceDE w:val="0"/>
+              <w:jc w:val="center"/>
+            </w:pPr>
+            <w:r>
+              <w:t>9</w:t>
+            </w:r>
+          </w:p>
+        </w:tc>
+        <w:tc>
+          <w:tcPr>
+            <w:tcW w:w="1560" w:type="dxa"/>
+          </w:tcPr>
+          <w:p>
+            <w:pPr>
+              <w:widowControl w:val="0"/>
+              <w:suppressAutoHyphens/>
+              <w:autoSpaceDE w:val="0"/>
+            </w:pPr>
+          </w:p>
+        </w:tc>
+        <w:tc>
+          <w:tcPr>
+            <w:tcW w:w="2896" w:type="dxa"/>
+          </w:tcPr>
+          <w:p>
+            <w:pPr>
+              <w:widowControl w:val="0"/>
+              <w:suppressAutoHyphens/>
+              <w:autoSpaceDE w:val="0"/>
+            </w:pPr>
+            <w:proofErr w:type="spellStart"/>
+            <w:proofErr w:type="gramStart"/>
+            <w:r>
+              <w:t>loadProducts</w:t>
+            </w:r>
+            <w:proofErr w:type="spellEnd"/>
+            <w:proofErr w:type="gramEnd"/>
+            <w:r>
+              <w:t>()</w:t>
+            </w:r>
+          </w:p>
+        </w:tc>
+        <w:tc>
+          <w:tcPr>
+            <w:tcW w:w="3040" w:type="dxa"/>
+          </w:tcPr>
+          <w:p>
+            <w:pPr>
+              <w:widowControl w:val="0"/>
+              <w:suppressAutoHyphens/>
+              <w:autoSpaceDE w:val="0"/>
+            </w:pPr>
+            <w:r>
+              <w:t xml:space="preserve">Loading product list, </w:t>
+            </w:r>
+            <w:r>
+              <w:t>and display the html code</w:t>
+            </w:r>
+          </w:p>
+        </w:tc>
+      </w:tr>
+      <w:tr>
+        <w:trPr>
+          <w:trHeight w:val="278"/>
+        </w:trPr>
+        <w:tc>
+          <w:tcPr>
+            <w:tcW w:w="896" w:type="dxa"/>
+          </w:tcPr>
+          <w:p>
+            <w:pPr>
+              <w:widowControl w:val="0"/>
+              <w:suppressAutoHyphens/>
+              <w:autoSpaceDE w:val="0"/>
+              <w:jc w:val="center"/>
+            </w:pPr>
+            <w:r>
+              <w:t>10</w:t>
+            </w:r>
+          </w:p>
+        </w:tc>
+        <w:tc>
+          <w:tcPr>
+            <w:tcW w:w="1560" w:type="dxa"/>
+          </w:tcPr>
+          <w:p>
+            <w:pPr>
+              <w:widowControl w:val="0"/>
+              <w:suppressAutoHyphens/>
+              <w:autoSpaceDE w:val="0"/>
+            </w:pPr>
+            <w:proofErr w:type="gramStart"/>
+            <w:r>
+              <w:t>productDetail.html</w:t>
+            </w:r>
+            <w:proofErr w:type="gramEnd"/>
+          </w:p>
+        </w:tc>
+        <w:tc>
+          <w:tcPr>
+            <w:tcW w:w="2896" w:type="dxa"/>
+          </w:tcPr>
+          <w:p>
+            <w:pPr>
+              <w:widowControl w:val="0"/>
+              <w:suppressAutoHyphens/>
+              <w:autoSpaceDE w:val="0"/>
+            </w:pPr>
+            <w:proofErr w:type="spellStart"/>
+            <w:proofErr w:type="gramStart"/>
+            <w:r>
+              <w:t>loadData</w:t>
+            </w:r>
+            <w:proofErr w:type="spellEnd"/>
+            <w:proofErr w:type="gramEnd"/>
+            <w:r>
+              <w:t>()</w:t>
+            </w:r>
+          </w:p>
+        </w:tc>
+        <w:tc>
+          <w:tcPr>
+            <w:tcW w:w="3040" w:type="dxa"/>
+          </w:tcPr>
+          <w:p>
+            <w:pPr>
+              <w:widowControl w:val="0"/>
+              <w:suppressAutoHyphens/>
+              <w:autoSpaceDE w:val="0"/>
+            </w:pPr>
+            <w:r>
+              <w:t xml:space="preserve">Loading the product detail, and the product id come from </w:t>
+            </w:r>
+            <w:proofErr w:type="spellStart"/>
+            <w:r>
+              <w:t>url</w:t>
+            </w:r>
+            <w:proofErr w:type="spellEnd"/>
+            <w:r>
+              <w:t>.</w:t>
+            </w:r>
+          </w:p>
+        </w:tc>
+      </w:tr>
+      <w:tr>
+        <w:trPr>
+          <w:trHeight w:val="278"/>
+        </w:trPr>
+        <w:tc>
+          <w:tcPr>
+            <w:tcW w:w="896" w:type="dxa"/>
+          </w:tcPr>
+          <w:p>
+            <w:pPr>
+              <w:widowControl w:val="0"/>
+              <w:suppressAutoHyphens/>
+              <w:autoSpaceDE w:val="0"/>
+              <w:jc w:val="center"/>
+            </w:pPr>
+            <w:r>
+              <w:t>11</w:t>
+            </w:r>
+          </w:p>
+        </w:tc>
+        <w:tc>
+          <w:tcPr>
+            <w:tcW w:w="1560" w:type="dxa"/>
+          </w:tcPr>
+          <w:p>
+            <w:pPr>
+              <w:widowControl w:val="0"/>
+              <w:suppressAutoHyphens/>
+              <w:autoSpaceDE w:val="0"/>
+            </w:pPr>
+            <w:proofErr w:type="gramStart"/>
+            <w:r>
+              <w:t>shoppingCart.html</w:t>
+            </w:r>
+            <w:proofErr w:type="gramEnd"/>
+          </w:p>
+        </w:tc>
+        <w:tc>
+          <w:tcPr>
+            <w:tcW w:w="2896" w:type="dxa"/>
+          </w:tcPr>
+          <w:p>
+            <w:pPr>
+              <w:widowControl w:val="0"/>
+              <w:suppressAutoHyphens/>
+              <w:autoSpaceDE w:val="0"/>
+            </w:pPr>
+            <w:proofErr w:type="spellStart"/>
+            <w:proofErr w:type="gramStart"/>
+            <w:r>
+              <w:t>calTotalPrice</w:t>
+            </w:r>
+            <w:proofErr w:type="spellEnd"/>
+            <w:proofErr w:type="gramEnd"/>
+            <w:r>
+              <w:t>()</w:t>
+            </w:r>
+          </w:p>
+        </w:tc>
+        <w:tc>
+          <w:tcPr>
+            <w:tcW w:w="3040" w:type="dxa"/>
+          </w:tcPr>
+          <w:p>
+            <w:pPr>
+              <w:widowControl w:val="0"/>
+              <w:suppressAutoHyphens/>
+              <w:autoSpaceDE w:val="0"/>
+            </w:pPr>
+            <w:r>
+              <w:t xml:space="preserve">Loop the products in shopping cart, </w:t>
+            </w:r>
+            <w:proofErr w:type="gramStart"/>
+            <w:r>
+              <w:t>and  calculating</w:t>
+            </w:r>
+            <w:proofErr w:type="gramEnd"/>
+            <w:r>
+              <w:t xml:space="preserve"> the total price of all product in shopping cart</w:t>
+            </w:r>
+          </w:p>
+        </w:tc>
+      </w:tr>
+      <w:tr>
+        <w:trPr>
+          <w:trHeight w:val="278"/>
+        </w:trPr>
+        <w:tc>
+          <w:tcPr>
+            <w:tcW w:w="896" w:type="dxa"/>
+          </w:tcPr>
+          <w:p>
+            <w:pPr>
+              <w:widowControl w:val="0"/>
+              <w:suppressAutoHyphens/>
+              <w:autoSpaceDE w:val="0"/>
+              <w:jc w:val="center"/>
+            </w:pPr>
+            <w:r>
+              <w:t>12</w:t>
+            </w:r>
+          </w:p>
+        </w:tc>
+        <w:tc>
+          <w:tcPr>
+            <w:tcW w:w="1560" w:type="dxa"/>
+          </w:tcPr>
+          <w:p>
+            <w:pPr>
+              <w:widowControl w:val="0"/>
+              <w:suppressAutoHyphens/>
+              <w:autoSpaceDE w:val="0"/>
+            </w:pPr>
+          </w:p>
+        </w:tc>
+        <w:tc>
+          <w:tcPr>
+            <w:tcW w:w="2896" w:type="dxa"/>
+          </w:tcPr>
+          <w:p>
+            <w:pPr>
+              <w:widowControl w:val="0"/>
+              <w:suppressAutoHyphens/>
+              <w:autoSpaceDE w:val="0"/>
+            </w:pPr>
+            <w:proofErr w:type="gramStart"/>
+            <w:r>
+              <w:t>del</w:t>
+            </w:r>
+            <w:proofErr w:type="gramEnd"/>
+            <w:r>
+              <w:t>(</w:t>
+            </w:r>
+            <w:proofErr w:type="spellStart"/>
+            <w:r>
+              <w:t>obj</w:t>
+            </w:r>
+            <w:proofErr w:type="spellEnd"/>
+            <w:r>
+              <w:t>)</w:t>
+            </w:r>
+          </w:p>
+        </w:tc>
+        <w:tc>
+          <w:tcPr>
+            <w:tcW w:w="3040" w:type="dxa"/>
+          </w:tcPr>
+          <w:p>
+            <w:pPr>
+              <w:widowControl w:val="0"/>
+              <w:suppressAutoHyphens/>
+              <w:autoSpaceDE w:val="0"/>
+            </w:pPr>
+            <w:r>
+              <w:t>Deleting the product in shopping cart, and delete it from cookie and table</w:t>
+            </w:r>
+          </w:p>
+        </w:tc>
+      </w:tr>
+      <w:tr>
+        <w:trPr>
+          <w:trHeight w:val="278"/>
+        </w:trPr>
+        <w:tc>
+          <w:tcPr>
+            <w:tcW w:w="896" w:type="dxa"/>
+          </w:tcPr>
+          <w:p>
+            <w:pPr>
+              <w:widowControl w:val="0"/>
+              <w:suppressAutoHyphens/>
+              <w:autoSpaceDE w:val="0"/>
+              <w:jc w:val="center"/>
+            </w:pPr>
+          </w:p>
+        </w:tc>
+        <w:tc>
+          <w:tcPr>
+            <w:tcW w:w="1560" w:type="dxa"/>
+          </w:tcPr>
+          <w:p>
+            <w:pPr>
+              <w:widowControl w:val="0"/>
+              <w:suppressAutoHyphens/>
+              <w:autoSpaceDE w:val="0"/>
+            </w:pPr>
+          </w:p>
+        </w:tc>
+        <w:tc>
+          <w:tcPr>
+            <w:tcW w:w="2896" w:type="dxa"/>
+          </w:tcPr>
+          <w:p>
+            <w:pPr>
+              <w:widowControl w:val="0"/>
+              <w:suppressAutoHyphens/>
+              <w:autoSpaceDE w:val="0"/>
+            </w:pPr>
+            <w:proofErr w:type="spellStart"/>
+            <w:r>
+              <w:t>O</w:t>
+            </w:r>
+            <w:r>
+              <w:rPr>
+                <w:rFonts w:hint="eastAsia"/>
+              </w:rPr>
+              <w:t>nload</w:t>
+            </w:r>
+            <w:proofErr w:type="spellEnd"/>
+            <w:r>
+              <w:t xml:space="preserve"> </w:t>
+            </w:r>
+          </w:p>
+        </w:tc>
+        <w:tc>
+          <w:tcPr>
+            <w:tcW w:w="3040" w:type="dxa"/>
+          </w:tcPr>
+          <w:p>
+            <w:pPr>
+              <w:widowControl w:val="0"/>
+              <w:suppressAutoHyphens/>
+              <w:autoSpaceDE w:val="0"/>
+            </w:pPr>
+            <w:r>
+              <w:t xml:space="preserve">Reading data from </w:t>
+            </w:r>
+            <w:r>
+              <w:lastRenderedPageBreak/>
+              <w:t>cookie, and display items</w:t>
+            </w:r>
+          </w:p>
+        </w:tc>
+      </w:tr>
+    </w:tbl>
+    <w:p>
+      <w:pPr>
+        <w:widowControl w:val="0"/>
+        <w:suppressAutoHyphens/>
+        <w:autoSpaceDE w:val="0"/>
+        <w:rPr>
+          <w:b/>
+          <w:color w:val="FF0000"/>
+        </w:rPr>
+      </w:pPr>
+    </w:p>
+    <w:p>
+      <w:pPr>
+        <w:widowControl w:val="0"/>
+        <w:suppressAutoHyphens/>
+        <w:autoSpaceDE w:val="0"/>
+        <w:rPr>
+          <w:b/>
+          <w:color w:val="FF0000"/>
+        </w:rPr>
+      </w:pPr>
+    </w:p>
+    <w:p>
+      <w:pPr>
+        <w:pStyle w:val="ListParagraph"/>
+        <w:widowControl w:val="0"/>
+        <w:numPr>
+          <w:ilvl w:val="0"/>
+          <w:numId w:val="4"/>
+        </w:numPr>
+        <w:suppressAutoHyphens/>
+        <w:autoSpaceDE w:val="0"/>
+        <w:rPr>
+          <w:b/>
+          <w:color w:val="FF0000"/>
+        </w:rPr>
+      </w:pPr>
+      <w:r>
+        <w:rPr>
+          <w:b/>
+          <w:color w:val="FF0000"/>
+        </w:rPr>
+        <w:t>Evidence of research carried out to understand the present web designs for business purposes and how usability is implemented in the website you have developed.</w:t>
+      </w:r>
+    </w:p>
+    <w:p>
+      <w:pPr>
+        <w:widowControl w:val="0"/>
+        <w:suppressAutoHyphens/>
+        <w:autoSpaceDE w:val="0"/>
+        <w:rPr>
+          <w:b/>
+          <w:color w:val="FF0000"/>
+        </w:rPr>
+      </w:pPr>
+    </w:p>
+    <w:p>
+      <w:pPr>
+        <w:widowControl w:val="0"/>
+        <w:suppressAutoHyphens/>
+        <w:autoSpaceDE w:val="0"/>
+        <w:rPr>
+          <w:b/>
+          <w:color w:val="FF0000"/>
+        </w:rPr>
+      </w:pPr>
+      <w:r>
+        <w:rPr>
+          <w:b/>
+          <w:color w:val="FF0000"/>
+        </w:rPr>
+        <w:t>Null</w:t>
+      </w:r>
+    </w:p>
+    <w:p>
+      <w:pPr>
+        <w:widowControl w:val="0"/>
+        <w:suppressAutoHyphens/>
+        <w:autoSpaceDE w:val="0"/>
+        <w:rPr>
+          <w:b/>
+          <w:color w:val="FF0000"/>
+        </w:rPr>
+      </w:pPr>
+    </w:p>
+    <w:p>
+      <w:pPr>
+        <w:widowControl w:val="0"/>
+        <w:suppressAutoHyphens/>
+        <w:autoSpaceDE w:val="0"/>
+        <w:rPr>
+          <w:b/>
+          <w:color w:val="FF0000"/>
+        </w:rPr>
+      </w:pPr>
+    </w:p>
+    <w:p>
+      <w:pPr>
+        <w:widowControl w:val="0"/>
+        <w:suppressAutoHyphens/>
+        <w:autoSpaceDE w:val="0"/>
+        <w:rPr>
+          <w:b/>
+          <w:color w:val="FF0000"/>
+        </w:rPr>
+      </w:pPr>
+    </w:p>
+    <w:p>
+      <w:pPr>
+        <w:widowControl w:val="0"/>
+        <w:suppressAutoHyphens/>
+        <w:autoSpaceDE w:val="0"/>
+        <w:rPr>
+          <w:b/>
+          <w:color w:val="FF0000"/>
+        </w:rPr>
+      </w:pPr>
+    </w:p>
+    <w:p>
+      <w:pPr>
+        <w:widowControl w:val="0"/>
+        <w:suppressAutoHyphens/>
+        <w:autoSpaceDE w:val="0"/>
+        <w:rPr>
+          <w:b/>
+          <w:color w:val="FF0000"/>
+        </w:rPr>
+      </w:pPr>
+    </w:p>
+    <w:p>
+      <w:pPr>
+        <w:widowControl w:val="0"/>
+        <w:suppressAutoHyphens/>
+        <w:autoSpaceDE w:val="0"/>
+        <w:rPr>
+          <w:b/>
+          <w:color w:val="FF0000"/>
+        </w:rPr>
+      </w:pPr>
+    </w:p>
+    <w:p>
+      <w:pPr>
+        <w:widowControl w:val="0"/>
+        <w:suppressAutoHyphens/>
+        <w:autoSpaceDE w:val="0"/>
+        <w:rPr>
+          <w:b/>
+          <w:color w:val="FF0000"/>
+        </w:rPr>
+      </w:pPr>
+    </w:p>
+    <w:p>
+      <w:pPr>
+        <w:pStyle w:val="ListParagraph"/>
+        <w:widowControl w:val="0"/>
+        <w:numPr>
+          <w:ilvl w:val="0"/>
+          <w:numId w:val="4"/>
+        </w:numPr>
+        <w:suppressAutoHyphens/>
+        <w:autoSpaceDE w:val="0"/>
+        <w:rPr>
+          <w:b/>
+          <w:color w:val="FF0000"/>
+        </w:rPr>
+      </w:pPr>
+      <w:r>
+        <w:rPr>
+          <w:b/>
+          <w:color w:val="FF0000"/>
+        </w:rPr>
         <w:t>Page designs for each page showing the layout, design metaphors and technical details of the media used on the page. Specify which elements are static and which are dynamic</w:t>
       </w:r>
     </w:p>
@@ -149,7 +1468,13 @@
         </w:numPr>
       </w:pPr>
       <w:r>
-        <w:t xml:space="preserve">Top: Show recommended products, and the information is dynamically come from </w:t>
+        <w:rPr>
+          <w:b/>
+        </w:rPr>
+        <w:t>Top</w:t>
+      </w:r>
+      <w:r>
+        <w:t xml:space="preserve">: Show recommended products, and the information is dynamically come from </w:t>
       </w:r>
       <w:proofErr w:type="spellStart"/>
       <w:proofErr w:type="gramStart"/>
@@ -174,7 +1499,13 @@
         </w:numPr>
       </w:pPr>
       <w:r>
-        <w:t>Left: It is a filter area</w:t>
+        <w:rPr>
+          <w:b/>
+        </w:rPr>
+        <w:t>Left</w:t>
+      </w:r>
+      <w:r>
+        <w:t>: It is a filter area</w:t>
       </w:r>
       <w:proofErr w:type="gramStart"/>
       <w:r>
@@ -194,7 +1525,13 @@
         </w:numPr>
       </w:pPr>
       <w:r>
-        <w:t xml:space="preserve">Right: Right is the main area, it is show the products list, and it is dynamically come from </w:t>
+        <w:rPr>
+          <w:b/>
+        </w:rPr>
+        <w:t>Right</w:t>
+      </w:r>
+      <w:r>
+        <w:t xml:space="preserve">: Right is the main area, it is show the products list, and it is dynamically come from </w:t>
       </w:r>
       <w:proofErr w:type="spellStart"/>
       <w:r>
@@ -266,7 +1603,6 @@
           <w:noProof/>
           <w:lang w:eastAsia="en-US"/>
         </w:rPr>
-        <w:lastRenderedPageBreak/>
         <w:drawing>
           <wp:inline distT="0" distB="0" distL="0" distR="0" wp14:anchorId="2FCB38C3" wp14:editId="224D6A62">
             <wp:extent cx="5270500" cy="3283937"/>
@@ -390,8 +1726,13 @@
     </w:p>
     <w:p/>
     <w:p>
-      <w:r>
-        <w:t>Shopping cart page:</w:t>
+      <w:proofErr w:type="gramStart"/>
+      <w:r>
+        <w:t>shopingCart.html</w:t>
+      </w:r>
+      <w:proofErr w:type="gramEnd"/>
+      <w:r>
+        <w:t>:</w:t>
       </w:r>
       <w:r>
         <w:t xml:space="preserve"> From the link in the </w:t>
@@ -491,7 +1832,13 @@
         </w:numPr>
       </w:pPr>
       <w:r>
-        <w:t xml:space="preserve">Table area: Table </w:t>
+        <w:rPr>
+          <w:b/>
+        </w:rPr>
+        <w:t>Table area</w:t>
+      </w:r>
+      <w:r>
+        <w:t xml:space="preserve">: Table </w:t>
       </w:r>
       <w:proofErr w:type="gramStart"/>
       <w:r>
@@ -511,7 +1858,13 @@
         </w:numPr>
       </w:pPr>
       <w:r>
-        <w:t xml:space="preserve">Total Price: It </w:t>
+        <w:rPr>
+          <w:b/>
+        </w:rPr>
+        <w:t>Total Price</w:t>
+      </w:r>
+      <w:r>
+        <w:t xml:space="preserve">: It </w:t>
       </w:r>
       <w:proofErr w:type="gramStart"/>
       <w:r>
@@ -531,15 +1884,326 @@
         </w:numPr>
       </w:pPr>
       <w:r>
-        <w:t>Buy All: It is a button of payment</w:t>
+        <w:rPr>
+          <w:b/>
+        </w:rPr>
+        <w:t>Buy All</w:t>
+      </w:r>
+      <w:r>
+        <w:t>: It is a button of payment</w:t>
+      </w:r>
+    </w:p>
+    <w:p/>
+    <w:p>
+      <w:pPr>
+        <w:rPr>
+          <w:b/>
+          <w:bCs/>
+        </w:rPr>
+      </w:pPr>
+      <w:proofErr w:type="gramStart"/>
+      <w:r>
+        <w:t>technical</w:t>
+      </w:r>
+      <w:proofErr w:type="gramEnd"/>
+      <w:r>
+        <w:t xml:space="preserve"> details</w:t>
+      </w:r>
+      <w:r>
+        <w:t>:</w:t>
+      </w:r>
+    </w:p>
+    <w:p>
+      <w:pPr>
+        <w:ind w:left="720"/>
+      </w:pPr>
+      <w:r>
+        <w:rPr>
+          <w:bCs/>
+        </w:rPr>
+        <w:t xml:space="preserve">Use </w:t>
+      </w:r>
+      <w:r>
+        <w:rPr>
+          <w:bCs/>
+        </w:rPr>
+        <w:t>JSON</w:t>
+      </w:r>
+      <w:r>
+        <w:t xml:space="preserve">: </w:t>
+      </w:r>
+      <w:r>
+        <w:t xml:space="preserve">Using </w:t>
+      </w:r>
+      <w:proofErr w:type="spellStart"/>
+      <w:r>
+        <w:t>json</w:t>
+      </w:r>
+      <w:proofErr w:type="spellEnd"/>
+      <w:r>
+        <w:t xml:space="preserve"> file to store the data of products, and we u</w:t>
+      </w:r>
+      <w:r>
+        <w:t>pload</w:t>
+      </w:r>
+      <w:r>
+        <w:t xml:space="preserve"> files</w:t>
+      </w:r>
+      <w:r>
+        <w:t xml:space="preserve"> to </w:t>
+      </w:r>
+      <w:proofErr w:type="spellStart"/>
+      <w:r>
+        <w:rPr>
+          <w:bCs/>
+        </w:rPr>
+        <w:t>GitHubGist</w:t>
+      </w:r>
+      <w:proofErr w:type="spellEnd"/>
+      <w:proofErr w:type="gramStart"/>
+      <w:r>
+        <w:rPr>
+          <w:bCs/>
+        </w:rPr>
+        <w:t xml:space="preserve">, </w:t>
+      </w:r>
+      <w:r>
+        <w:rPr>
+          <w:bCs/>
+        </w:rPr>
+        <w:t xml:space="preserve"> including</w:t>
+      </w:r>
+      <w:proofErr w:type="gramEnd"/>
+      <w:r>
+        <w:rPr>
+          <w:bCs/>
+        </w:rPr>
+        <w:t xml:space="preserve"> </w:t>
+      </w:r>
+      <w:r>
+        <w:t xml:space="preserve">two </w:t>
+      </w:r>
+      <w:proofErr w:type="spellStart"/>
+      <w:r>
+        <w:t>json</w:t>
+      </w:r>
+      <w:proofErr w:type="spellEnd"/>
+      <w:r>
+        <w:t xml:space="preserve"> files (</w:t>
+      </w:r>
+      <w:r>
+        <w:rPr>
+          <w:bCs/>
+        </w:rPr>
+        <w:t xml:space="preserve"> </w:t>
+      </w:r>
+      <w:proofErr w:type="spellStart"/>
+      <w:r>
+        <w:rPr>
+          <w:bCs/>
+        </w:rPr>
+        <w:t>products.json</w:t>
+      </w:r>
+      <w:proofErr w:type="spellEnd"/>
+      <w:r>
+        <w:rPr>
+          <w:bCs/>
+        </w:rPr>
+        <w:t xml:space="preserve"> </w:t>
+      </w:r>
+      <w:r>
+        <w:t>and</w:t>
+      </w:r>
+      <w:r>
+        <w:rPr>
+          <w:bCs/>
+        </w:rPr>
+        <w:t xml:space="preserve"> </w:t>
+      </w:r>
+      <w:proofErr w:type="spellStart"/>
+      <w:r>
+        <w:rPr>
+          <w:bCs/>
+        </w:rPr>
+        <w:t>recommended.json</w:t>
+      </w:r>
+      <w:proofErr w:type="spellEnd"/>
+      <w:r>
+        <w:rPr>
+          <w:bCs/>
+        </w:rPr>
+        <w:t>), it is easy and simple to use.</w:t>
+      </w:r>
+    </w:p>
+    <w:p>
+      <w:pPr>
+        <w:ind w:left="720"/>
+      </w:pPr>
+      <w:r>
+        <w:rPr>
+          <w:bCs/>
+        </w:rPr>
+        <w:t xml:space="preserve">Use </w:t>
+      </w:r>
+      <w:proofErr w:type="spellStart"/>
+      <w:r>
+        <w:rPr>
+          <w:bCs/>
+        </w:rPr>
+        <w:t>Jquery</w:t>
+      </w:r>
+      <w:proofErr w:type="spellEnd"/>
+      <w:r>
+        <w:rPr>
+          <w:bCs/>
+        </w:rPr>
+        <w:t>, Ajax</w:t>
+      </w:r>
+      <w:r>
+        <w:t>:</w:t>
+      </w:r>
+      <w:r>
+        <w:t xml:space="preserve"> </w:t>
+      </w:r>
+      <w:proofErr w:type="spellStart"/>
+      <w:r>
+        <w:t>jquery</w:t>
+      </w:r>
+      <w:proofErr w:type="spellEnd"/>
+      <w:r>
+        <w:t xml:space="preserve"> is easy to get the object </w:t>
+      </w:r>
+      <w:proofErr w:type="gramStart"/>
+      <w:r>
+        <w:t>of  element</w:t>
+      </w:r>
+      <w:proofErr w:type="gramEnd"/>
+      <w:r>
+        <w:t xml:space="preserve">, and it rich in  </w:t>
+      </w:r>
+      <w:r>
+        <w:t>utility</w:t>
+      </w:r>
+      <w:r>
+        <w:t xml:space="preserve"> library, for example: it is very easy to use </w:t>
+      </w:r>
+      <w:proofErr w:type="spellStart"/>
+      <w:r>
+        <w:t>ajax</w:t>
+      </w:r>
+      <w:proofErr w:type="spellEnd"/>
+      <w:r>
+        <w:t xml:space="preserve">, the following code is how to use </w:t>
+      </w:r>
+      <w:proofErr w:type="spellStart"/>
+      <w:r>
+        <w:t>ajax</w:t>
+      </w:r>
+      <w:proofErr w:type="spellEnd"/>
+      <w:r>
+        <w:t xml:space="preserve"> read </w:t>
+      </w:r>
+      <w:proofErr w:type="spellStart"/>
+      <w:r>
+        <w:t>json</w:t>
+      </w:r>
+      <w:proofErr w:type="spellEnd"/>
+      <w:r>
+        <w:t xml:space="preserve"> file:</w:t>
+      </w:r>
+    </w:p>
+    <w:p>
+      <w:pPr>
+        <w:ind w:left="720"/>
+      </w:pPr>
+      <w:proofErr w:type="spellStart"/>
+      <w:proofErr w:type="gramStart"/>
+      <w:r>
+        <w:t>var</w:t>
+      </w:r>
+      <w:proofErr w:type="spellEnd"/>
+      <w:proofErr w:type="gramEnd"/>
+      <w:r>
+        <w:t xml:space="preserve"> </w:t>
+      </w:r>
+      <w:proofErr w:type="spellStart"/>
+      <w:r>
+        <w:t>productList</w:t>
+      </w:r>
+      <w:proofErr w:type="spellEnd"/>
+      <w:r>
+        <w:t>= $.</w:t>
+      </w:r>
+      <w:proofErr w:type="spellStart"/>
+      <w:r>
+        <w:t>ajax</w:t>
+      </w:r>
+      <w:proofErr w:type="spellEnd"/>
+      <w:r>
+        <w:t>({</w:t>
+      </w:r>
+      <w:proofErr w:type="spellStart"/>
+      <w:r>
+        <w:t>url</w:t>
+      </w:r>
+      <w:proofErr w:type="spellEnd"/>
+      <w:r>
+        <w:t>:"",</w:t>
+      </w:r>
+      <w:proofErr w:type="spellStart"/>
+      <w:r>
+        <w:t>async:false</w:t>
+      </w:r>
+      <w:proofErr w:type="spellEnd"/>
+      <w:r>
+        <w:t>}).</w:t>
+      </w:r>
+      <w:proofErr w:type="spellStart"/>
+      <w:r>
+        <w:t>responseText</w:t>
+      </w:r>
+      <w:proofErr w:type="spellEnd"/>
+      <w:r>
+        <w:t>;</w:t>
+      </w:r>
+    </w:p>
+    <w:p>
+      <w:pPr>
+        <w:ind w:left="720"/>
+      </w:pPr>
+      <w:r>
+        <w:rPr>
+          <w:bCs/>
+        </w:rPr>
+        <w:t xml:space="preserve">Use </w:t>
+      </w:r>
+      <w:proofErr w:type="spellStart"/>
+      <w:r>
+        <w:rPr>
+          <w:bCs/>
+        </w:rPr>
+        <w:t>l</w:t>
+      </w:r>
+      <w:r>
+        <w:rPr>
+          <w:bCs/>
+        </w:rPr>
+        <w:t>odash</w:t>
+      </w:r>
+      <w:proofErr w:type="spellEnd"/>
+      <w:r>
+        <w:rPr>
+          <w:bCs/>
+        </w:rPr>
+        <w:t xml:space="preserve">: </w:t>
+      </w:r>
+      <w:r>
+        <w:t>A modern JavaScript utility library delivering modularity, performance &amp; extras.</w:t>
       </w:r>
     </w:p>
     <w:p/>
     <w:p/>
-    <w:p>
-      <w:bookmarkStart w:id="0" w:name="_GoBack"/>
-      <w:bookmarkEnd w:id="0"/>
-    </w:p>
+    <w:p/>
     <w:p>
       <w:pPr>
         <w:pStyle w:val="ListParagraph"/>
@@ -580,6 +2244,681 @@
       </w:r>
     </w:p>
     <w:p/>
+    <w:p>
+      <w:pPr>
+        <w:ind w:left="360"/>
+      </w:pPr>
+      <w:proofErr w:type="spellStart"/>
+      <w:r>
+        <w:t>Javascript</w:t>
+      </w:r>
+      <w:proofErr w:type="spellEnd"/>
+      <w:r>
+        <w:t>:</w:t>
+      </w:r>
+    </w:p>
+    <w:p>
+      <w:pPr>
+        <w:ind w:left="360"/>
+      </w:pPr>
+      <w:r>
+        <w:tab/>
+        <w:t xml:space="preserve">In this case, </w:t>
+      </w:r>
+      <w:proofErr w:type="spellStart"/>
+      <w:r>
+        <w:t>Javascript</w:t>
+      </w:r>
+      <w:proofErr w:type="spellEnd"/>
+      <w:r>
+        <w:t xml:space="preserve"> is used to organize html element, for example:</w:t>
+      </w:r>
+    </w:p>
+    <w:p>
+      <w:pPr>
+        <w:ind w:left="360"/>
+      </w:pPr>
+      <w:r>
+        <w:tab/>
+        <w:t xml:space="preserve"> </w:t>
+      </w:r>
+      <w:r>
+        <w:tab/>
+        <w:t xml:space="preserve">In the function </w:t>
+      </w:r>
+      <w:proofErr w:type="gramStart"/>
+      <w:r>
+        <w:t xml:space="preserve">of  </w:t>
+      </w:r>
+      <w:proofErr w:type="spellStart"/>
+      <w:r>
+        <w:t>createItem</w:t>
+      </w:r>
+      <w:proofErr w:type="spellEnd"/>
+      <w:proofErr w:type="gramEnd"/>
+      <w:r>
+        <w:t>(), it organizes the element and give them to their father element.</w:t>
+      </w:r>
+    </w:p>
+    <w:p>
+      <w:pPr>
+        <w:ind w:left="360"/>
+      </w:pPr>
+      <w:proofErr w:type="spellStart"/>
+      <w:r>
+        <w:t>Jquery</w:t>
+      </w:r>
+      <w:proofErr w:type="spellEnd"/>
+      <w:r>
+        <w:t>:</w:t>
+      </w:r>
+    </w:p>
+    <w:p>
+      <w:pPr>
+        <w:ind w:left="360"/>
+      </w:pPr>
+      <w:r>
+        <w:tab/>
+        <w:t xml:space="preserve">In this case, </w:t>
+      </w:r>
+      <w:proofErr w:type="spellStart"/>
+      <w:r>
+        <w:t>Jquery</w:t>
+      </w:r>
+      <w:proofErr w:type="spellEnd"/>
+      <w:r>
+        <w:t xml:space="preserve"> used to get the object of items and it rich in utility library, for example:</w:t>
+      </w:r>
+    </w:p>
+    <w:p>
+      <w:pPr>
+        <w:ind w:left="360"/>
+      </w:pPr>
+      <w:r>
+        <w:tab/>
+        <w:t xml:space="preserve">   </w:t>
+      </w:r>
+      <w:proofErr w:type="spellStart"/>
+      <w:proofErr w:type="gramStart"/>
+      <w:r>
+        <w:t>var</w:t>
+      </w:r>
+      <w:proofErr w:type="spellEnd"/>
+      <w:proofErr w:type="gramEnd"/>
+      <w:r>
+        <w:t xml:space="preserve"> </w:t>
+      </w:r>
+      <w:proofErr w:type="spellStart"/>
+      <w:r>
+        <w:t>myValue</w:t>
+      </w:r>
+      <w:proofErr w:type="spellEnd"/>
+      <w:r>
+        <w:t xml:space="preserve"> = $.</w:t>
+      </w:r>
+      <w:proofErr w:type="spellStart"/>
+      <w:r>
+        <w:t>parseJSON</w:t>
+      </w:r>
+      <w:proofErr w:type="spellEnd"/>
+      <w:r>
+        <w:t>(</w:t>
+      </w:r>
+      <w:proofErr w:type="spellStart"/>
+      <w:r>
+        <w:t>myValue</w:t>
+      </w:r>
+      <w:proofErr w:type="spellEnd"/>
+      <w:r>
+        <w:t xml:space="preserve">); //get the </w:t>
+      </w:r>
+      <w:proofErr w:type="spellStart"/>
+      <w:r>
+        <w:t>json</w:t>
+      </w:r>
+      <w:proofErr w:type="spellEnd"/>
+      <w:r>
+        <w:t xml:space="preserve"> object</w:t>
+      </w:r>
+    </w:p>
+    <w:p>
+      <w:pPr>
+        <w:ind w:left="360"/>
+      </w:pPr>
+      <w:r>
+        <w:t xml:space="preserve">          </w:t>
+      </w:r>
+      <w:proofErr w:type="spellStart"/>
+      <w:proofErr w:type="gramStart"/>
+      <w:r>
+        <w:t>var</w:t>
+      </w:r>
+      <w:proofErr w:type="spellEnd"/>
+      <w:proofErr w:type="gramEnd"/>
+      <w:r>
+        <w:t xml:space="preserve"> </w:t>
+      </w:r>
+      <w:proofErr w:type="spellStart"/>
+      <w:r>
+        <w:t>tableObj</w:t>
+      </w:r>
+      <w:proofErr w:type="spellEnd"/>
+      <w:r>
+        <w:t xml:space="preserve"> = $("#</w:t>
+      </w:r>
+      <w:proofErr w:type="spellStart"/>
+      <w:r>
+        <w:t>myTbody</w:t>
+      </w:r>
+      <w:proofErr w:type="spellEnd"/>
+      <w:r>
+        <w:t xml:space="preserve">");//get the object of </w:t>
+      </w:r>
+      <w:proofErr w:type="spellStart"/>
+      <w:r>
+        <w:t>myTbody</w:t>
+      </w:r>
+      <w:proofErr w:type="spellEnd"/>
+    </w:p>
+    <w:p>
+      <w:pPr>
+        <w:ind w:left="360"/>
+      </w:pPr>
+      <w:r>
+        <w:t xml:space="preserve">          </w:t>
+      </w:r>
+      <w:proofErr w:type="spellStart"/>
+      <w:proofErr w:type="gramStart"/>
+      <w:r>
+        <w:t>var</w:t>
+      </w:r>
+      <w:proofErr w:type="spellEnd"/>
+      <w:proofErr w:type="gramEnd"/>
+      <w:r>
+        <w:t xml:space="preserve"> </w:t>
+      </w:r>
+      <w:proofErr w:type="spellStart"/>
+      <w:r>
+        <w:t>tableStr</w:t>
+      </w:r>
+      <w:proofErr w:type="spellEnd"/>
+      <w:r>
+        <w:t xml:space="preserve"> = "";</w:t>
+      </w:r>
+    </w:p>
+    <w:p>
+      <w:pPr>
+        <w:ind w:left="360"/>
+      </w:pPr>
+      <w:r>
+        <w:t xml:space="preserve">          </w:t>
+      </w:r>
+      <w:proofErr w:type="gramStart"/>
+      <w:r>
+        <w:t>$.each</w:t>
+      </w:r>
+      <w:proofErr w:type="gramEnd"/>
+      <w:r>
+        <w:t>(</w:t>
+      </w:r>
+      <w:proofErr w:type="spellStart"/>
+      <w:r>
+        <w:t>myValue</w:t>
+      </w:r>
+      <w:proofErr w:type="spellEnd"/>
+      <w:r>
+        <w:t xml:space="preserve">, function(index, item){});//A loop of the </w:t>
+      </w:r>
+      <w:proofErr w:type="spellStart"/>
+      <w:r>
+        <w:t>json</w:t>
+      </w:r>
+      <w:proofErr w:type="spellEnd"/>
+    </w:p>
+    <w:p>
+      <w:pPr>
+        <w:ind w:left="360"/>
+      </w:pPr>
+      <w:r>
+        <w:t>Ajax:</w:t>
+      </w:r>
+    </w:p>
+    <w:p>
+      <w:pPr>
+        <w:ind w:left="360"/>
+      </w:pPr>
+      <w:r>
+        <w:tab/>
+        <w:t xml:space="preserve">Using </w:t>
+      </w:r>
+      <w:proofErr w:type="spellStart"/>
+      <w:r>
+        <w:t>jquery’s</w:t>
+      </w:r>
+      <w:proofErr w:type="spellEnd"/>
+      <w:r>
+        <w:t xml:space="preserve"> </w:t>
+      </w:r>
+      <w:proofErr w:type="spellStart"/>
+      <w:proofErr w:type="gramStart"/>
+      <w:r>
+        <w:t>ajax</w:t>
+      </w:r>
+      <w:proofErr w:type="spellEnd"/>
+      <w:proofErr w:type="gramEnd"/>
+      <w:r>
+        <w:t>, this is the example:</w:t>
+      </w:r>
+    </w:p>
+    <w:p>
+      <w:r>
+        <w:tab/>
+      </w:r>
+      <w:r>
+        <w:tab/>
+      </w:r>
+      <w:proofErr w:type="spellStart"/>
+      <w:proofErr w:type="gramStart"/>
+      <w:r>
+        <w:t>var</w:t>
+      </w:r>
+      <w:proofErr w:type="spellEnd"/>
+      <w:proofErr w:type="gramEnd"/>
+      <w:r>
+        <w:t xml:space="preserve"> products = $.</w:t>
+      </w:r>
+      <w:proofErr w:type="spellStart"/>
+      <w:r>
+        <w:t>ajax</w:t>
+      </w:r>
+      <w:proofErr w:type="spellEnd"/>
+      <w:r>
+        <w:t>({</w:t>
+      </w:r>
+      <w:proofErr w:type="spellStart"/>
+      <w:r>
+        <w:t>url:URL</w:t>
+      </w:r>
+      <w:proofErr w:type="spellEnd"/>
+      <w:r>
+        <w:t>,</w:t>
+      </w:r>
+      <w:r>
+        <w:t xml:space="preserve"> </w:t>
+      </w:r>
+      <w:proofErr w:type="spellStart"/>
+      <w:r>
+        <w:t>async:false</w:t>
+      </w:r>
+      <w:proofErr w:type="spellEnd"/>
+      <w:r>
+        <w:t>});</w:t>
+      </w:r>
+    </w:p>
+    <w:p>
+      <w:pPr>
+        <w:ind w:left="360"/>
+      </w:pPr>
+      <w:r>
+        <w:t>CSS:</w:t>
+      </w:r>
+    </w:p>
+    <w:p>
+      <w:pPr>
+        <w:ind w:left="360"/>
+      </w:pPr>
+      <w:r>
+        <w:tab/>
+        <w:t xml:space="preserve">In this case, </w:t>
+      </w:r>
+      <w:proofErr w:type="spellStart"/>
+      <w:r>
+        <w:t>css</w:t>
+      </w:r>
+      <w:proofErr w:type="spellEnd"/>
+      <w:r>
+        <w:t xml:space="preserve"> used </w:t>
+      </w:r>
+      <w:r>
+        <w:rPr>
+          <w:rFonts w:hint="eastAsia"/>
+        </w:rPr>
+        <w:t>for</w:t>
+      </w:r>
+      <w:r>
+        <w:t xml:space="preserve"> the page</w:t>
+      </w:r>
+      <w:r>
+        <w:t xml:space="preserve"> </w:t>
+      </w:r>
+      <w:r>
+        <w:rPr>
+          <w:rFonts w:hint="eastAsia"/>
+        </w:rPr>
+        <w:t>layout</w:t>
+      </w:r>
+      <w:r>
+        <w:t>, take the product’s layout:</w:t>
+      </w:r>
+    </w:p>
+    <w:p>
+      <w:pPr>
+        <w:ind w:left="360"/>
+      </w:pPr>
+      <w:r>
+        <w:tab/>
+      </w:r>
+      <w:r>
+        <w:tab/>
+      </w:r>
+      <w:proofErr w:type="gramStart"/>
+      <w:r>
+        <w:t>.</w:t>
+      </w:r>
+      <w:proofErr w:type="spellStart"/>
+      <w:r>
+        <w:t>event</w:t>
+      </w:r>
+      <w:proofErr w:type="gramEnd"/>
+      <w:r>
+        <w:t>_div</w:t>
+      </w:r>
+      <w:proofErr w:type="spellEnd"/>
+      <w:r>
+        <w:t>{</w:t>
+      </w:r>
+    </w:p>
+    <w:p>
+      <w:pPr>
+        <w:ind w:left="360"/>
+      </w:pPr>
+      <w:r>
+        <w:t xml:space="preserve">  </w:t>
+      </w:r>
+      <w:r>
+        <w:tab/>
+      </w:r>
+      <w:r>
+        <w:tab/>
+      </w:r>
+      <w:r>
+        <w:tab/>
+      </w:r>
+      <w:proofErr w:type="gramStart"/>
+      <w:r>
+        <w:t>margin</w:t>
+      </w:r>
+      <w:proofErr w:type="gramEnd"/>
+      <w:r>
+        <w:t>-left: 1%;</w:t>
+      </w:r>
+    </w:p>
+    <w:p>
+      <w:pPr>
+        <w:ind w:left="360"/>
+      </w:pPr>
+      <w:r>
+        <w:t xml:space="preserve">  </w:t>
+      </w:r>
+      <w:r>
+        <w:tab/>
+      </w:r>
+      <w:r>
+        <w:tab/>
+      </w:r>
+      <w:r>
+        <w:tab/>
+      </w:r>
+      <w:proofErr w:type="spellStart"/>
+      <w:proofErr w:type="gramStart"/>
+      <w:r>
+        <w:t>cursor:pointer</w:t>
+      </w:r>
+      <w:proofErr w:type="spellEnd"/>
+      <w:proofErr w:type="gramEnd"/>
+      <w:r>
+        <w:t>;</w:t>
+      </w:r>
+    </w:p>
+    <w:p>
+      <w:pPr>
+        <w:ind w:left="360"/>
+      </w:pPr>
+      <w:r>
+        <w:t xml:space="preserve">  </w:t>
+      </w:r>
+      <w:r>
+        <w:tab/>
+      </w:r>
+      <w:r>
+        <w:tab/>
+      </w:r>
+      <w:r>
+        <w:tab/>
+      </w:r>
+      <w:proofErr w:type="gramStart"/>
+      <w:r>
+        <w:t>width</w:t>
+      </w:r>
+      <w:proofErr w:type="gramEnd"/>
+      <w:r>
+        <w:t>: 23%;</w:t>
+      </w:r>
+    </w:p>
+    <w:p>
+      <w:pPr>
+        <w:ind w:left="360"/>
+      </w:pPr>
+      <w:r>
+        <w:t xml:space="preserve">  </w:t>
+      </w:r>
+      <w:r>
+        <w:tab/>
+      </w:r>
+      <w:r>
+        <w:tab/>
+      </w:r>
+      <w:r>
+        <w:tab/>
+      </w:r>
+      <w:proofErr w:type="gramStart"/>
+      <w:r>
+        <w:t>vertical</w:t>
+      </w:r>
+      <w:proofErr w:type="gramEnd"/>
+      <w:r>
+        <w:t>-align: top;</w:t>
+      </w:r>
+    </w:p>
+    <w:p>
+      <w:pPr>
+        <w:ind w:left="360"/>
+      </w:pPr>
+      <w:r>
+        <w:t xml:space="preserve">  </w:t>
+      </w:r>
+      <w:r>
+        <w:tab/>
+      </w:r>
+      <w:r>
+        <w:tab/>
+      </w:r>
+      <w:r>
+        <w:tab/>
+      </w:r>
+      <w:proofErr w:type="gramStart"/>
+      <w:r>
+        <w:t>display</w:t>
+      </w:r>
+      <w:proofErr w:type="gramEnd"/>
+      <w:r>
+        <w:t>: inline-block;</w:t>
+      </w:r>
+    </w:p>
+    <w:p>
+      <w:pPr>
+        <w:ind w:left="360"/>
+      </w:pPr>
+      <w:r>
+        <w:t xml:space="preserve">  </w:t>
+      </w:r>
+      <w:r>
+        <w:tab/>
+      </w:r>
+      <w:r>
+        <w:tab/>
+      </w:r>
+      <w:r>
+        <w:tab/>
+      </w:r>
+      <w:proofErr w:type="gramStart"/>
+      <w:r>
+        <w:t>padding</w:t>
+      </w:r>
+      <w:proofErr w:type="gramEnd"/>
+      <w:r>
+        <w:t>: 1%;</w:t>
+      </w:r>
+    </w:p>
+    <w:p>
+      <w:pPr>
+        <w:ind w:left="1080" w:firstLine="360"/>
+      </w:pPr>
+      <w:r>
+        <w:t>}</w:t>
+      </w:r>
+    </w:p>
+    <w:p>
+      <w:pPr>
+        <w:ind w:left="1080" w:firstLine="360"/>
+      </w:pPr>
+    </w:p>
+    <w:p>
+      <w:pPr>
+        <w:pStyle w:val="ListParagraph"/>
+        <w:widowControl w:val="0"/>
+        <w:numPr>
+          <w:ilvl w:val="0"/>
+          <w:numId w:val="4"/>
+        </w:numPr>
+        <w:suppressAutoHyphens/>
+        <w:autoSpaceDE w:val="0"/>
+        <w:rPr>
+          <w:b/>
+          <w:color w:val="FF0000"/>
+        </w:rPr>
+      </w:pPr>
+      <w:r>
+        <w:rPr>
+          <w:b/>
+          <w:color w:val="FF0000"/>
+        </w:rPr>
+        <w:t>A list of future improvements (i.e. problems identified in user and browser tests that you didn't have time to implement)</w:t>
+      </w:r>
+    </w:p>
+    <w:p>
+      <w:pPr>
+        <w:ind w:left="1080" w:firstLine="360"/>
+      </w:pPr>
+    </w:p>
+    <w:p>
+      <w:pPr>
+        <w:pStyle w:val="ListParagraph"/>
+        <w:numPr>
+          <w:ilvl w:val="1"/>
+          <w:numId w:val="8"/>
+        </w:numPr>
+      </w:pPr>
+      <w:r>
+        <w:t>Information retrieval, more conditions</w:t>
+      </w:r>
+      <w:r>
+        <w:t xml:space="preserve"> for buyers to filter products</w:t>
+      </w:r>
+    </w:p>
+    <w:p>
+      <w:pPr>
+        <w:pStyle w:val="ListParagraph"/>
+        <w:numPr>
+          <w:ilvl w:val="1"/>
+          <w:numId w:val="8"/>
+        </w:numPr>
+      </w:pPr>
+      <w:r>
+        <w:t>More</w:t>
+      </w:r>
+      <w:r>
+        <w:t xml:space="preserve"> information about the products, let buyers can know more details</w:t>
+      </w:r>
+    </w:p>
+    <w:p>
+      <w:pPr>
+        <w:pStyle w:val="ListParagraph"/>
+        <w:numPr>
+          <w:ilvl w:val="1"/>
+          <w:numId w:val="8"/>
+        </w:numPr>
+      </w:pPr>
+      <w:r>
+        <w:t>Intelligent recommended books</w:t>
+      </w:r>
+      <w:r>
+        <w:t xml:space="preserve">, it is very popular in some bigger online shopping websites and helpful for customers to get similar or more useful products </w:t>
+      </w:r>
+    </w:p>
+    <w:p>
+      <w:pPr>
+        <w:ind w:left="1080" w:firstLine="360"/>
+      </w:pPr>
+    </w:p>
+    <w:p>
+      <w:pPr>
+        <w:ind w:left="1080" w:firstLine="360"/>
+      </w:pPr>
+    </w:p>
+    <w:p>
+      <w:pPr>
+        <w:pStyle w:val="ListParagraph"/>
+        <w:widowControl w:val="0"/>
+        <w:numPr>
+          <w:ilvl w:val="0"/>
+          <w:numId w:val="4"/>
+        </w:numPr>
+        <w:suppressAutoHyphens/>
+        <w:autoSpaceDE w:val="0"/>
+        <w:rPr>
+          <w:b/>
+          <w:color w:val="FF0000"/>
+        </w:rPr>
+      </w:pPr>
+      <w:r>
+        <w:rPr>
+          <w:b/>
+          <w:color w:val="FF0000"/>
+        </w:rPr>
+        <w:t xml:space="preserve">Reference the use of any external code/media element </w:t>
+      </w:r>
+    </w:p>
+    <w:p>
+      <w:pPr>
+        <w:ind w:left="1080" w:firstLine="360"/>
+      </w:pPr>
+    </w:p>
+    <w:p>
+      <w:pPr>
+        <w:ind w:left="1080" w:firstLine="360"/>
+      </w:pPr>
+    </w:p>
+    <w:p>
+      <w:pPr>
+        <w:ind w:left="1080" w:firstLine="360"/>
+      </w:pPr>
+      <w:r>
+        <w:t>In this website, we got several ideas about layout come from amazon, and the images and information are all come from it, but no external code.</w:t>
+      </w:r>
+      <w:bookmarkStart w:id="0" w:name="_GoBack"/>
+      <w:bookmarkEnd w:id="0"/>
+    </w:p>
     <w:sectPr>
       <w:pgSz w:w="11900" w:h="16840"/>
       <w:pgMar w:top="1440" w:right="1800" w:bottom="1440" w:left="1800" w:header="708" w:footer="708" w:gutter="0"/>
@@ -819,6 +3158,146 @@
     </w:lvl>
   </w:abstractNum>
   <w:abstractNum w:abstractNumId="2">
+    <w:nsid w:val="286735FD"/>
+    <w:multiLevelType w:val="hybridMultilevel"/>
+    <w:tmpl w:val="D0C81BD8"/>
+    <w:lvl w:ilvl="0" w:tplc="7E1ED3B6">
+      <w:start w:val="1"/>
+      <w:numFmt w:val="bullet"/>
+      <w:lvlText w:val="•"/>
+      <w:lvlJc w:val="left"/>
+      <w:pPr>
+        <w:tabs>
+          <w:tab w:val="num" w:pos="720"/>
+        </w:tabs>
+        <w:ind w:left="720" w:hanging="360"/>
+      </w:pPr>
+      <w:rPr>
+        <w:rFonts w:ascii="Arial" w:hAnsi="Arial" w:hint="default"/>
+      </w:rPr>
+    </w:lvl>
+    <w:lvl w:ilvl="1" w:tplc="7E226262">
+      <w:start w:val="-16394"/>
+      <w:numFmt w:val="bullet"/>
+      <w:lvlText w:val="•"/>
+      <w:lvlJc w:val="left"/>
+      <w:pPr>
+        <w:tabs>
+          <w:tab w:val="num" w:pos="1440"/>
+        </w:tabs>
+        <w:ind w:left="1440" w:hanging="360"/>
+      </w:pPr>
+      <w:rPr>
+        <w:rFonts w:ascii="Arial" w:hAnsi="Arial" w:hint="default"/>
+      </w:rPr>
+    </w:lvl>
+    <w:lvl w:ilvl="2" w:tplc="B5924920" w:tentative="1">
+      <w:start w:val="1"/>
+      <w:numFmt w:val="bullet"/>
+      <w:lvlText w:val="•"/>
+      <w:lvlJc w:val="left"/>
+      <w:pPr>
+        <w:tabs>
+          <w:tab w:val="num" w:pos="2160"/>
+        </w:tabs>
+        <w:ind w:left="2160" w:hanging="360"/>
+      </w:pPr>
+      <w:rPr>
+        <w:rFonts w:ascii="Arial" w:hAnsi="Arial" w:hint="default"/>
+      </w:rPr>
+    </w:lvl>
+    <w:lvl w:ilvl="3" w:tplc="A04E6B8E" w:tentative="1">
+      <w:start w:val="1"/>
+      <w:numFmt w:val="bullet"/>
+      <w:lvlText w:val="•"/>
+      <w:lvlJc w:val="left"/>
+      <w:pPr>
+        <w:tabs>
+          <w:tab w:val="num" w:pos="2880"/>
+        </w:tabs>
+        <w:ind w:left="2880" w:hanging="360"/>
+      </w:pPr>
+      <w:rPr>
+        <w:rFonts w:ascii="Arial" w:hAnsi="Arial" w:hint="default"/>
+      </w:rPr>
+    </w:lvl>
+    <w:lvl w:ilvl="4" w:tplc="B72A6762" w:tentative="1">
+      <w:start w:val="1"/>
+      <w:numFmt w:val="bullet"/>
+      <w:lvlText w:val="•"/>
+      <w:lvlJc w:val="left"/>
+      <w:pPr>
+        <w:tabs>
+          <w:tab w:val="num" w:pos="3600"/>
+        </w:tabs>
+        <w:ind w:left="3600" w:hanging="360"/>
+      </w:pPr>
+      <w:rPr>
+        <w:rFonts w:ascii="Arial" w:hAnsi="Arial" w:hint="default"/>
+      </w:rPr>
+    </w:lvl>
+    <w:lvl w:ilvl="5" w:tplc="99DAAAA6" w:tentative="1">
+      <w:start w:val="1"/>
+      <w:numFmt w:val="bullet"/>
+      <w:lvlText w:val="•"/>
+      <w:lvlJc w:val="left"/>
+      <w:pPr>
+        <w:tabs>
+          <w:tab w:val="num" w:pos="4320"/>
+        </w:tabs>
+        <w:ind w:left="4320" w:hanging="360"/>
+      </w:pPr>
+      <w:rPr>
+        <w:rFonts w:ascii="Arial" w:hAnsi="Arial" w:hint="default"/>
+      </w:rPr>
+    </w:lvl>
+    <w:lvl w:ilvl="6" w:tplc="33C6924A" w:tentative="1">
+      <w:start w:val="1"/>
+      <w:numFmt w:val="bullet"/>
+      <w:lvlText w:val="•"/>
+      <w:lvlJc w:val="left"/>
+      <w:pPr>
+        <w:tabs>
+          <w:tab w:val="num" w:pos="5040"/>
+        </w:tabs>
+        <w:ind w:left="5040" w:hanging="360"/>
+      </w:pPr>
+      <w:rPr>
+        <w:rFonts w:ascii="Arial" w:hAnsi="Arial" w:hint="default"/>
+      </w:rPr>
+    </w:lvl>
+    <w:lvl w:ilvl="7" w:tplc="B0B231C6" w:tentative="1">
+      <w:start w:val="1"/>
+      <w:numFmt w:val="bullet"/>
+      <w:lvlText w:val="•"/>
+      <w:lvlJc w:val="left"/>
+      <w:pPr>
+        <w:tabs>
+          <w:tab w:val="num" w:pos="5760"/>
+        </w:tabs>
+        <w:ind w:left="5760" w:hanging="360"/>
+      </w:pPr>
+      <w:rPr>
+        <w:rFonts w:ascii="Arial" w:hAnsi="Arial" w:hint="default"/>
+      </w:rPr>
+    </w:lvl>
+    <w:lvl w:ilvl="8" w:tplc="DEB2DC1E">
+      <w:start w:val="1"/>
+      <w:numFmt w:val="bullet"/>
+      <w:lvlText w:val="•"/>
+      <w:lvlJc w:val="left"/>
+      <w:pPr>
+        <w:tabs>
+          <w:tab w:val="num" w:pos="6480"/>
+        </w:tabs>
+        <w:ind w:left="6480" w:hanging="360"/>
+      </w:pPr>
+      <w:rPr>
+        <w:rFonts w:ascii="Arial" w:hAnsi="Arial" w:hint="default"/>
+      </w:rPr>
+    </w:lvl>
+  </w:abstractNum>
+  <w:abstractNum w:abstractNumId="3">
     <w:nsid w:val="337D7027"/>
     <w:multiLevelType w:val="hybridMultilevel"/>
     <w:tmpl w:val="9F9A875C"/>
@@ -931,7 +3410,120 @@
       </w:rPr>
     </w:lvl>
   </w:abstractNum>
-  <w:abstractNum w:abstractNumId="3">
+  <w:abstractNum w:abstractNumId="4">
+    <w:nsid w:val="55265C55"/>
+    <w:multiLevelType w:val="hybridMultilevel"/>
+    <w:tmpl w:val="E0EEA780"/>
+    <w:lvl w:ilvl="0" w:tplc="04090001">
+      <w:start w:val="1"/>
+      <w:numFmt w:val="bullet"/>
+      <w:lvlText w:val=""/>
+      <w:lvlJc w:val="left"/>
+      <w:pPr>
+        <w:ind w:left="720" w:hanging="360"/>
+      </w:pPr>
+      <w:rPr>
+        <w:rFonts w:ascii="Symbol" w:hAnsi="Symbol" w:hint="default"/>
+      </w:rPr>
+    </w:lvl>
+    <w:lvl w:ilvl="1" w:tplc="04090003">
+      <w:start w:val="1"/>
+      <w:numFmt w:val="bullet"/>
+      <w:lvlText w:val="o"/>
+      <w:lvlJc w:val="left"/>
+      <w:pPr>
+        <w:ind w:left="1440" w:hanging="360"/>
+      </w:pPr>
+      <w:rPr>
+        <w:rFonts w:ascii="Courier New" w:hAnsi="Courier New" w:hint="default"/>
+      </w:rPr>
+    </w:lvl>
+    <w:lvl w:ilvl="2" w:tplc="04090005" w:tentative="1">
+      <w:start w:val="1"/>
+      <w:numFmt w:val="bullet"/>
+      <w:lvlText w:val=""/>
+      <w:lvlJc w:val="left"/>
+      <w:pPr>
+        <w:ind w:left="2160" w:hanging="360"/>
+      </w:pPr>
+      <w:rPr>
+        <w:rFonts w:ascii="Wingdings" w:hAnsi="Wingdings" w:hint="default"/>
+      </w:rPr>
+    </w:lvl>
+    <w:lvl w:ilvl="3" w:tplc="04090001" w:tentative="1">
+      <w:start w:val="1"/>
+      <w:numFmt w:val="bullet"/>
+      <w:lvlText w:val=""/>
+      <w:lvlJc w:val="left"/>
+      <w:pPr>
+        <w:ind w:left="2880" w:hanging="360"/>
+      </w:pPr>
+      <w:rPr>
+        <w:rFonts w:ascii="Symbol" w:hAnsi="Symbol" w:hint="default"/>
+      </w:rPr>
+    </w:lvl>
+    <w:lvl w:ilvl="4" w:tplc="04090003" w:tentative="1">
+      <w:start w:val="1"/>
+      <w:numFmt w:val="bullet"/>
+      <w:lvlText w:val="o"/>
+      <w:lvlJc w:val="left"/>
+      <w:pPr>
+        <w:ind w:left="3600" w:hanging="360"/>
+      </w:pPr>
+      <w:rPr>
+        <w:rFonts w:ascii="Courier New" w:hAnsi="Courier New" w:hint="default"/>
+      </w:rPr>
+    </w:lvl>
+    <w:lvl w:ilvl="5" w:tplc="04090005" w:tentative="1">
+      <w:start w:val="1"/>
+      <w:numFmt w:val="bullet"/>
+      <w:lvlText w:val=""/>
+      <w:lvlJc w:val="left"/>
+      <w:pPr>
+        <w:ind w:left="4320" w:hanging="360"/>
+      </w:pPr>
+      <w:rPr>
+        <w:rFonts w:ascii="Wingdings" w:hAnsi="Wingdings" w:hint="default"/>
+      </w:rPr>
+    </w:lvl>
+    <w:lvl w:ilvl="6" w:tplc="04090001" w:tentative="1">
+      <w:start w:val="1"/>
+      <w:numFmt w:val="bullet"/>
+      <w:lvlText w:val=""/>
+      <w:lvlJc w:val="left"/>
+      <w:pPr>
+        <w:ind w:left="5040" w:hanging="360"/>
+      </w:pPr>
+      <w:rPr>
+        <w:rFonts w:ascii="Symbol" w:hAnsi="Symbol" w:hint="default"/>
+      </w:rPr>
+    </w:lvl>
+    <w:lvl w:ilvl="7" w:tplc="04090003" w:tentative="1">
+      <w:start w:val="1"/>
+      <w:numFmt w:val="bullet"/>
+      <w:lvlText w:val="o"/>
+      <w:lvlJc w:val="left"/>
+      <w:pPr>
+        <w:ind w:left="5760" w:hanging="360"/>
+      </w:pPr>
+      <w:rPr>
+        <w:rFonts w:ascii="Courier New" w:hAnsi="Courier New" w:hint="default"/>
+      </w:rPr>
+    </w:lvl>
+    <w:lvl w:ilvl="8" w:tplc="04090005" w:tentative="1">
+      <w:start w:val="1"/>
+      <w:numFmt w:val="bullet"/>
+      <w:lvlText w:val=""/>
+      <w:lvlJc w:val="left"/>
+      <w:pPr>
+        <w:ind w:left="6480" w:hanging="360"/>
+      </w:pPr>
+      <w:rPr>
+        <w:rFonts w:ascii="Wingdings" w:hAnsi="Wingdings" w:hint="default"/>
+      </w:rPr>
+    </w:lvl>
+  </w:abstractNum>
+  <w:abstractNum w:abstractNumId="5">
     <w:nsid w:val="5FF57F01"/>
     <w:multiLevelType w:val="hybridMultilevel"/>
     <w:tmpl w:val="200E40A6"/>
@@ -1038,6 +3630,232 @@
       <w:lvlJc w:val="left"/>
       <w:pPr>
         <w:ind w:left="6480" w:hanging="360"/>
+      </w:pPr>
+      <w:rPr>
+        <w:rFonts w:ascii="Wingdings" w:hAnsi="Wingdings" w:hint="default"/>
+      </w:rPr>
+    </w:lvl>
+  </w:abstractNum>
+  <w:abstractNum w:abstractNumId="6">
+    <w:nsid w:val="6DE360EC"/>
+    <w:multiLevelType w:val="hybridMultilevel"/>
+    <w:tmpl w:val="FD02D312"/>
+    <w:lvl w:ilvl="0" w:tplc="04090001">
+      <w:start w:val="1"/>
+      <w:numFmt w:val="bullet"/>
+      <w:lvlText w:val=""/>
+      <w:lvlJc w:val="left"/>
+      <w:pPr>
+        <w:ind w:left="720" w:hanging="360"/>
+      </w:pPr>
+      <w:rPr>
+        <w:rFonts w:ascii="Symbol" w:hAnsi="Symbol" w:hint="default"/>
+      </w:rPr>
+    </w:lvl>
+    <w:lvl w:ilvl="1" w:tplc="04090003">
+      <w:start w:val="1"/>
+      <w:numFmt w:val="bullet"/>
+      <w:lvlText w:val="o"/>
+      <w:lvlJc w:val="left"/>
+      <w:pPr>
+        <w:ind w:left="1440" w:hanging="360"/>
+      </w:pPr>
+      <w:rPr>
+        <w:rFonts w:ascii="Courier New" w:hAnsi="Courier New" w:hint="default"/>
+      </w:rPr>
+    </w:lvl>
+    <w:lvl w:ilvl="2" w:tplc="04090005" w:tentative="1">
+      <w:start w:val="1"/>
+      <w:numFmt w:val="bullet"/>
+      <w:lvlText w:val=""/>
+      <w:lvlJc w:val="left"/>
+      <w:pPr>
+        <w:ind w:left="2160" w:hanging="360"/>
+      </w:pPr>
+      <w:rPr>
+        <w:rFonts w:ascii="Wingdings" w:hAnsi="Wingdings" w:hint="default"/>
+      </w:rPr>
+    </w:lvl>
+    <w:lvl w:ilvl="3" w:tplc="04090001" w:tentative="1">
+      <w:start w:val="1"/>
+      <w:numFmt w:val="bullet"/>
+      <w:lvlText w:val=""/>
+      <w:lvlJc w:val="left"/>
+      <w:pPr>
+        <w:ind w:left="2880" w:hanging="360"/>
+      </w:pPr>
+      <w:rPr>
+        <w:rFonts w:ascii="Symbol" w:hAnsi="Symbol" w:hint="default"/>
+      </w:rPr>
+    </w:lvl>
+    <w:lvl w:ilvl="4" w:tplc="04090003" w:tentative="1">
+      <w:start w:val="1"/>
+      <w:numFmt w:val="bullet"/>
+      <w:lvlText w:val="o"/>
+      <w:lvlJc w:val="left"/>
+      <w:pPr>
+        <w:ind w:left="3600" w:hanging="360"/>
+      </w:pPr>
+      <w:rPr>
+        <w:rFonts w:ascii="Courier New" w:hAnsi="Courier New" w:hint="default"/>
+      </w:rPr>
+    </w:lvl>
+    <w:lvl w:ilvl="5" w:tplc="04090005" w:tentative="1">
+      <w:start w:val="1"/>
+      <w:numFmt w:val="bullet"/>
+      <w:lvlText w:val=""/>
+      <w:lvlJc w:val="left"/>
+      <w:pPr>
+        <w:ind w:left="4320" w:hanging="360"/>
+      </w:pPr>
+      <w:rPr>
+        <w:rFonts w:ascii="Wingdings" w:hAnsi="Wingdings" w:hint="default"/>
+      </w:rPr>
+    </w:lvl>
+    <w:lvl w:ilvl="6" w:tplc="04090001" w:tentative="1">
+      <w:start w:val="1"/>
+      <w:numFmt w:val="bullet"/>
+      <w:lvlText w:val=""/>
+      <w:lvlJc w:val="left"/>
+      <w:pPr>
+        <w:ind w:left="5040" w:hanging="360"/>
+      </w:pPr>
+      <w:rPr>
+        <w:rFonts w:ascii="Symbol" w:hAnsi="Symbol" w:hint="default"/>
+      </w:rPr>
+    </w:lvl>
+    <w:lvl w:ilvl="7" w:tplc="04090003" w:tentative="1">
+      <w:start w:val="1"/>
+      <w:numFmt w:val="bullet"/>
+      <w:lvlText w:val="o"/>
+      <w:lvlJc w:val="left"/>
+      <w:pPr>
+        <w:ind w:left="5760" w:hanging="360"/>
+      </w:pPr>
+      <w:rPr>
+        <w:rFonts w:ascii="Courier New" w:hAnsi="Courier New" w:hint="default"/>
+      </w:rPr>
+    </w:lvl>
+    <w:lvl w:ilvl="8" w:tplc="04090005" w:tentative="1">
+      <w:start w:val="1"/>
+      <w:numFmt w:val="bullet"/>
+      <w:lvlText w:val=""/>
+      <w:lvlJc w:val="left"/>
+      <w:pPr>
+        <w:ind w:left="6480" w:hanging="360"/>
+      </w:pPr>
+      <w:rPr>
+        <w:rFonts w:ascii="Wingdings" w:hAnsi="Wingdings" w:hint="default"/>
+      </w:rPr>
+    </w:lvl>
+  </w:abstractNum>
+  <w:abstractNum w:abstractNumId="7">
+    <w:nsid w:val="772D4F2E"/>
+    <w:multiLevelType w:val="hybridMultilevel"/>
+    <w:tmpl w:val="9AD8CA8C"/>
+    <w:lvl w:ilvl="0" w:tplc="04090001">
+      <w:start w:val="1"/>
+      <w:numFmt w:val="bullet"/>
+      <w:lvlText w:val=""/>
+      <w:lvlJc w:val="left"/>
+      <w:pPr>
+        <w:ind w:left="1800" w:hanging="360"/>
+      </w:pPr>
+      <w:rPr>
+        <w:rFonts w:ascii="Symbol" w:hAnsi="Symbol" w:hint="default"/>
+      </w:rPr>
+    </w:lvl>
+    <w:lvl w:ilvl="1" w:tplc="04090003" w:tentative="1">
+      <w:start w:val="1"/>
+      <w:numFmt w:val="bullet"/>
+      <w:lvlText w:val="o"/>
+      <w:lvlJc w:val="left"/>
+      <w:pPr>
+        <w:ind w:left="2520" w:hanging="360"/>
+      </w:pPr>
+      <w:rPr>
+        <w:rFonts w:ascii="Courier New" w:hAnsi="Courier New" w:hint="default"/>
+      </w:rPr>
+    </w:lvl>
+    <w:lvl w:ilvl="2" w:tplc="04090005" w:tentative="1">
+      <w:start w:val="1"/>
+      <w:numFmt w:val="bullet"/>
+      <w:lvlText w:val=""/>
+      <w:lvlJc w:val="left"/>
+      <w:pPr>
+        <w:ind w:left="3240" w:hanging="360"/>
+      </w:pPr>
+      <w:rPr>
+        <w:rFonts w:ascii="Wingdings" w:hAnsi="Wingdings" w:hint="default"/>
+      </w:rPr>
+    </w:lvl>
+    <w:lvl w:ilvl="3" w:tplc="04090001" w:tentative="1">
+      <w:start w:val="1"/>
+      <w:numFmt w:val="bullet"/>
+      <w:lvlText w:val=""/>
+      <w:lvlJc w:val="left"/>
+      <w:pPr>
+        <w:ind w:left="3960" w:hanging="360"/>
+      </w:pPr>
+      <w:rPr>
+        <w:rFonts w:ascii="Symbol" w:hAnsi="Symbol" w:hint="default"/>
+      </w:rPr>
+    </w:lvl>
+    <w:lvl w:ilvl="4" w:tplc="04090003" w:tentative="1">
+      <w:start w:val="1"/>
+      <w:numFmt w:val="bullet"/>
+      <w:lvlText w:val="o"/>
+      <w:lvlJc w:val="left"/>
+      <w:pPr>
+        <w:ind w:left="4680" w:hanging="360"/>
+      </w:pPr>
+      <w:rPr>
+        <w:rFonts w:ascii="Courier New" w:hAnsi="Courier New" w:hint="default"/>
+      </w:rPr>
+    </w:lvl>
+    <w:lvl w:ilvl="5" w:tplc="04090005" w:tentative="1">
+      <w:start w:val="1"/>
+      <w:numFmt w:val="bullet"/>
+      <w:lvlText w:val=""/>
+      <w:lvlJc w:val="left"/>
+      <w:pPr>
+        <w:ind w:left="5400" w:hanging="360"/>
+      </w:pPr>
+      <w:rPr>
+        <w:rFonts w:ascii="Wingdings" w:hAnsi="Wingdings" w:hint="default"/>
+      </w:rPr>
+    </w:lvl>
+    <w:lvl w:ilvl="6" w:tplc="04090001" w:tentative="1">
+      <w:start w:val="1"/>
+      <w:numFmt w:val="bullet"/>
+      <w:lvlText w:val=""/>
+      <w:lvlJc w:val="left"/>
+      <w:pPr>
+        <w:ind w:left="6120" w:hanging="360"/>
+      </w:pPr>
+      <w:rPr>
+        <w:rFonts w:ascii="Symbol" w:hAnsi="Symbol" w:hint="default"/>
+      </w:rPr>
+    </w:lvl>
+    <w:lvl w:ilvl="7" w:tplc="04090003" w:tentative="1">
+      <w:start w:val="1"/>
+      <w:numFmt w:val="bullet"/>
+      <w:lvlText w:val="o"/>
+      <w:lvlJc w:val="left"/>
+      <w:pPr>
+        <w:ind w:left="6840" w:hanging="360"/>
+      </w:pPr>
+      <w:rPr>
+        <w:rFonts w:ascii="Courier New" w:hAnsi="Courier New" w:hint="default"/>
+      </w:rPr>
+    </w:lvl>
+    <w:lvl w:ilvl="8" w:tplc="04090005" w:tentative="1">
+      <w:start w:val="1"/>
+      <w:numFmt w:val="bullet"/>
+      <w:lvlText w:val=""/>
+      <w:lvlJc w:val="left"/>
+      <w:pPr>
+        <w:ind w:left="7560" w:hanging="360"/>
       </w:pPr>
       <w:rPr>
         <w:rFonts w:ascii="Wingdings" w:hAnsi="Wingdings" w:hint="default"/>
@@ -1051,10 +3869,22 @@
     <w:abstractNumId w:val="1"/>
   </w:num>
   <w:num w:numId="3">
+    <w:abstractNumId w:val="5"/>
+  </w:num>
+  <w:num w:numId="4">
     <w:abstractNumId w:val="3"/>
   </w:num>
-  <w:num w:numId="4">
+  <w:num w:numId="5">
     <w:abstractNumId w:val="2"/>
+  </w:num>
+  <w:num w:numId="6">
+    <w:abstractNumId w:val="7"/>
+  </w:num>
+  <w:num w:numId="7">
+    <w:abstractNumId w:val="4"/>
+  </w:num>
+  <w:num w:numId="8">
+    <w:abstractNumId w:val="6"/>
   </w:num>
 </w:numbering>
 </file>
@@ -1294,6 +4124,29 @@
       <w:contextualSpacing/>
     </w:pPr>
   </w:style>
+  <w:style w:type="table" w:styleId="TableGrid">
+    <w:name w:val="Table Grid"/>
+    <w:basedOn w:val="TableNormal"/>
+    <w:uiPriority w:val="59"/>
+    <w:rsid w:val="00A3121E"/>
+    <w:tblPr>
+      <w:tblInd w:w="0" w:type="dxa"/>
+      <w:tblBorders>
+        <w:top w:val="single" w:sz="4" w:space="0" w:color="auto"/>
+        <w:left w:val="single" w:sz="4" w:space="0" w:color="auto"/>
+        <w:bottom w:val="single" w:sz="4" w:space="0" w:color="auto"/>
+        <w:right w:val="single" w:sz="4" w:space="0" w:color="auto"/>
+        <w:insideH w:val="single" w:sz="4" w:space="0" w:color="auto"/>
+        <w:insideV w:val="single" w:sz="4" w:space="0" w:color="auto"/>
+      </w:tblBorders>
+      <w:tblCellMar>
+        <w:top w:w="0" w:type="dxa"/>
+        <w:left w:w="108" w:type="dxa"/>
+        <w:bottom w:w="0" w:type="dxa"/>
+        <w:right w:w="108" w:type="dxa"/>
+      </w:tblCellMar>
+    </w:tblPr>
+  </w:style>
 </w:styles>
 </file>
 
@@ -1531,6 +4384,29 @@
       <w:ind w:left="720"/>
       <w:contextualSpacing/>
     </w:pPr>
+  </w:style>
+  <w:style w:type="table" w:styleId="TableGrid">
+    <w:name w:val="Table Grid"/>
+    <w:basedOn w:val="TableNormal"/>
+    <w:uiPriority w:val="59"/>
+    <w:rsid w:val="00A3121E"/>
+    <w:tblPr>
+      <w:tblInd w:w="0" w:type="dxa"/>
+      <w:tblBorders>
+        <w:top w:val="single" w:sz="4" w:space="0" w:color="auto"/>
+        <w:left w:val="single" w:sz="4" w:space="0" w:color="auto"/>
+        <w:bottom w:val="single" w:sz="4" w:space="0" w:color="auto"/>
+        <w:right w:val="single" w:sz="4" w:space="0" w:color="auto"/>
+        <w:insideH w:val="single" w:sz="4" w:space="0" w:color="auto"/>
+        <w:insideV w:val="single" w:sz="4" w:space="0" w:color="auto"/>
+      </w:tblBorders>
+      <w:tblCellMar>
+        <w:top w:w="0" w:type="dxa"/>
+        <w:left w:w="108" w:type="dxa"/>
+        <w:bottom w:w="0" w:type="dxa"/>
+        <w:right w:w="108" w:type="dxa"/>
+      </w:tblCellMar>
+    </w:tblPr>
   </w:style>
 </w:styles>
 </file>
